--- a/Курсовой проект по ТА/Граф Мили, Мура.docx
+++ b/Курсовой проект по ТА/Граф Мили, Мура.docx
@@ -424,18 +424,15 @@
         <w:t>последовательного</w:t>
       </w:r>
       <w:r>
-        <w:t xml:space="preserve"> кодирования, счетчика и дешифратора есть вероятность построения варианта УУ, близкого к </w:t>
-      </w:r>
-      <w:proofErr w:type="gramStart"/>
-      <w:r>
-        <w:t>оптимальному</w:t>
-      </w:r>
-      <w:r>
-        <w:t>(</w:t>
-      </w:r>
-      <w:proofErr w:type="gramEnd"/>
-      <w:r>
-        <w:t xml:space="preserve">минимальная сумма по </w:t>
+        <w:t xml:space="preserve"> кодирования, счетчика и дешифратора есть вероятность построения варианта УУ, близкого к оптимальному</w:t>
+      </w:r>
+      <w:r>
+        <w:t xml:space="preserve"> </w:t>
+      </w:r>
+      <w:bookmarkStart w:id="0" w:name="_GoBack"/>
+      <w:bookmarkEnd w:id="0"/>
+      <w:r>
+        <w:t xml:space="preserve">(минимальная сумма по </w:t>
       </w:r>
       <w:proofErr w:type="spellStart"/>
       <w:r>
@@ -9291,10 +9288,10 @@
             <v:path o:extrusionok="f" gradientshapeok="t" o:connecttype="rect"/>
             <o:lock v:ext="edit" aspectratio="t"/>
           </v:shapetype>
-          <v:shape id="_x0000_i1025" type="#_x0000_t75" style="width:102.45pt;height:310.25pt" o:ole="">
+          <v:shape id="_x0000_i1025" type="#_x0000_t75" style="width:102.4pt;height:309.7pt" o:ole="">
             <v:imagedata r:id="rId7" o:title=""/>
           </v:shape>
-          <o:OLEObject Type="Embed" ProgID="Visio.Drawing.15" ShapeID="_x0000_i1025" DrawAspect="Content" ObjectID="_1612953351" r:id="rId8"/>
+          <o:OLEObject Type="Embed" ProgID="Visio.Drawing.15" ShapeID="_x0000_i1025" DrawAspect="Content" ObjectID="_1613083381" r:id="rId8"/>
         </w:object>
       </w:r>
     </w:p>
@@ -30333,10 +30330,10 @@
           <w:sz w:val="28"/>
         </w:rPr>
         <w:object w:dxaOrig="6106" w:dyaOrig="10051" w14:anchorId="6C34C6EB">
-          <v:shape id="_x0000_i1026" type="#_x0000_t75" style="width:194.45pt;height:319.2pt" o:ole="">
+          <v:shape id="_x0000_i1026" type="#_x0000_t75" style="width:194.5pt;height:319.45pt" o:ole="">
             <v:imagedata r:id="rId9" o:title=""/>
           </v:shape>
-          <o:OLEObject Type="Embed" ProgID="Visio.Drawing.15" ShapeID="_x0000_i1026" DrawAspect="Content" ObjectID="_1612953352" r:id="rId10"/>
+          <o:OLEObject Type="Embed" ProgID="Visio.Drawing.15" ShapeID="_x0000_i1026" DrawAspect="Content" ObjectID="_1613083382" r:id="rId10"/>
         </w:object>
       </w:r>
     </w:p>
@@ -34771,7 +34768,7 @@
                 <w:szCs w:val="28"/>
                 <w:lang w:val="en-US"/>
               </w:rPr>
-              <w:t>R</w:t>
+              <w:t>-</w:t>
             </w:r>
           </w:p>
         </w:tc>
@@ -34892,14 +34889,6 @@
         </w:rPr>
         <w:t>R = a1~x2 V a3~x2 V a4x3 V a4~x3x4 V a6x5x6x7 V a7~x4 V a7x4</w:t>
       </w:r>
-      <w:r>
-        <w:rPr>
-          <w:rFonts w:ascii="Times New Roman" w:eastAsia="Calibri" w:hAnsi="Times New Roman" w:cs="Times New Roman"/>
-          <w:sz w:val="28"/>
-          <w:lang w:val="en-US"/>
-        </w:rPr>
-        <w:t xml:space="preserve"> V a8~x8</w:t>
-      </w:r>
     </w:p>
     <w:p>
       <w:pPr>
@@ -35309,30 +35298,6 @@
           <w:lang w:val="en-US"/>
         </w:rPr>
         <w:t>V a7</w:t>
-      </w:r>
-      <w:r>
-        <w:rPr>
-          <w:rFonts w:ascii="Times New Roman" w:eastAsia="Calibri" w:hAnsi="Times New Roman" w:cs="Times New Roman"/>
-          <w:sz w:val="28"/>
-          <w:lang w:val="en-US"/>
-        </w:rPr>
-        <w:t xml:space="preserve"> </w:t>
-      </w:r>
-      <w:r>
-        <w:rPr>
-          <w:rFonts w:ascii="Times New Roman" w:eastAsia="Calibri" w:hAnsi="Times New Roman" w:cs="Times New Roman"/>
-          <w:sz w:val="28"/>
-          <w:lang w:val="en-US"/>
-        </w:rPr>
-        <w:t xml:space="preserve">V </w:t>
-      </w:r>
-      <w:r>
-        <w:rPr>
-          <w:rFonts w:ascii="Times New Roman" w:eastAsia="Calibri" w:hAnsi="Times New Roman" w:cs="Times New Roman"/>
-          <w:sz w:val="28"/>
-          <w:lang w:val="en-US"/>
-        </w:rPr>
-        <w:t>g</w:t>
       </w:r>
     </w:p>
     <w:p>
@@ -36955,120 +36920,6 @@
       <w:r>
         <w:rPr>
           <w:rFonts w:ascii="Times New Roman" w:hAnsi="Times New Roman" w:cs="Times New Roman"/>
-          <w:noProof/>
-          <w:sz w:val="28"/>
-          <w:szCs w:val="28"/>
-          <w:lang w:eastAsia="ru-RU"/>
-        </w:rPr>
-        <mc:AlternateContent>
-          <mc:Choice Requires="wps">
-            <w:drawing>
-              <wp:anchor distT="45720" distB="45720" distL="114300" distR="114300" simplePos="0" relativeHeight="251675648" behindDoc="0" locked="0" layoutInCell="1" allowOverlap="1" wp14:anchorId="3DC27A5E" wp14:editId="3BB6124B">
-                <wp:simplePos x="0" y="0"/>
-                <wp:positionH relativeFrom="column">
-                  <wp:posOffset>1310005</wp:posOffset>
-                </wp:positionH>
-                <wp:positionV relativeFrom="paragraph">
-                  <wp:posOffset>240074</wp:posOffset>
-                </wp:positionV>
-                <wp:extent cx="428625" cy="308610"/>
-                <wp:effectExtent l="0" t="0" r="28575" b="15240"/>
-                <wp:wrapSquare wrapText="bothSides"/>
-                <wp:docPr id="11" name="Надпись 11"/>
-                <wp:cNvGraphicFramePr>
-                  <a:graphicFrameLocks xmlns:a="http://schemas.openxmlformats.org/drawingml/2006/main"/>
-                </wp:cNvGraphicFramePr>
-                <a:graphic xmlns:a="http://schemas.openxmlformats.org/drawingml/2006/main">
-                  <a:graphicData uri="http://schemas.microsoft.com/office/word/2010/wordprocessingShape">
-                    <wps:wsp>
-                      <wps:cNvSpPr txBox="1">
-                        <a:spLocks noChangeArrowheads="1"/>
-                      </wps:cNvSpPr>
-                      <wps:spPr bwMode="auto">
-                        <a:xfrm>
-                          <a:off x="0" y="0"/>
-                          <a:ext cx="428625" cy="308610"/>
-                        </a:xfrm>
-                        <a:prstGeom prst="rect">
-                          <a:avLst/>
-                        </a:prstGeom>
-                        <a:solidFill>
-                          <a:srgbClr val="FFFFFF"/>
-                        </a:solidFill>
-                        <a:ln w="9525">
-                          <a:solidFill>
-                            <a:schemeClr val="bg1"/>
-                          </a:solidFill>
-                          <a:miter lim="800000"/>
-                          <a:headEnd/>
-                          <a:tailEnd/>
-                        </a:ln>
-                      </wps:spPr>
-                      <wps:txbx>
-                        <w:txbxContent>
-                          <w:p>
-                            <w:pPr>
-                              <w:rPr>
-                                <w:rFonts w:ascii="Times New Roman" w:hAnsi="Times New Roman" w:cs="Times New Roman"/>
-                                <w:sz w:val="28"/>
-                              </w:rPr>
-                            </w:pPr>
-                            <w:r>
-                              <w:rPr>
-                                <w:rFonts w:ascii="Times New Roman" w:hAnsi="Times New Roman" w:cs="Times New Roman"/>
-                                <w:sz w:val="28"/>
-                              </w:rPr>
-                              <w:t>(2)</w:t>
-                            </w:r>
-                          </w:p>
-                        </w:txbxContent>
-                      </wps:txbx>
-                      <wps:bodyPr rot="0" vert="horz" wrap="square" lIns="91440" tIns="45720" rIns="91440" bIns="45720" anchor="t" anchorCtr="0">
-                        <a:noAutofit/>
-                      </wps:bodyPr>
-                    </wps:wsp>
-                  </a:graphicData>
-                </a:graphic>
-                <wp14:sizeRelH relativeFrom="margin">
-                  <wp14:pctWidth>0</wp14:pctWidth>
-                </wp14:sizeRelH>
-                <wp14:sizeRelV relativeFrom="margin">
-                  <wp14:pctHeight>0</wp14:pctHeight>
-                </wp14:sizeRelV>
-              </wp:anchor>
-            </w:drawing>
-          </mc:Choice>
-          <mc:Fallback>
-            <w:pict>
-              <v:shape w14:anchorId="3DC27A5E" id="Надпись 11" o:spid="_x0000_s1034" type="#_x0000_t202" style="position:absolute;left:0;text-align:left;margin-left:103.15pt;margin-top:18.9pt;width:33.75pt;height:24.3pt;z-index:251675648;visibility:visible;mso-wrap-style:square;mso-width-percent:0;mso-height-percent:0;mso-wrap-distance-left:9pt;mso-wrap-distance-top:3.6pt;mso-wrap-distance-right:9pt;mso-wrap-distance-bottom:3.6pt;mso-position-horizontal:absolute;mso-position-horizontal-relative:text;mso-position-vertical:absolute;mso-position-vertical-relative:text;mso-width-percent:0;mso-height-percent:0;mso-width-relative:margin;mso-height-relative:margin;v-text-anchor:top" o:gfxdata="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" strokecolor="white [3212]">
-                <v:textbox>
-                  <w:txbxContent>
-                    <w:p>
-                      <w:pPr>
-                        <w:rPr>
-                          <w:rFonts w:ascii="Times New Roman" w:hAnsi="Times New Roman" w:cs="Times New Roman"/>
-                          <w:sz w:val="28"/>
-                        </w:rPr>
-                      </w:pPr>
-                      <w:r>
-                        <w:rPr>
-                          <w:rFonts w:ascii="Times New Roman" w:hAnsi="Times New Roman" w:cs="Times New Roman"/>
-                          <w:sz w:val="28"/>
-                        </w:rPr>
-                        <w:t>(2)</w:t>
-                      </w:r>
-                    </w:p>
-                  </w:txbxContent>
-                </v:textbox>
-                <w10:wrap type="square"/>
-              </v:shape>
-            </w:pict>
-          </mc:Fallback>
-        </mc:AlternateContent>
-      </w:r>
-      <w:r>
-        <w:rPr>
-          <w:rFonts w:ascii="Times New Roman" w:hAnsi="Times New Roman" w:cs="Times New Roman"/>
           <w:sz w:val="28"/>
           <w:szCs w:val="28"/>
           <w:lang w:val="en-US"/>
@@ -37137,7 +36988,6 @@
           <w:tab w:val="center" w:pos="5032"/>
         </w:tabs>
         <w:spacing w:after="0" w:line="360" w:lineRule="auto"/>
-        <w:ind w:firstLine="709"/>
         <w:jc w:val="both"/>
         <w:rPr>
           <w:rFonts w:ascii="Times New Roman" w:eastAsia="Calibri" w:hAnsi="Times New Roman" w:cs="Times New Roman"/>
@@ -37233,7 +37083,7 @@
           </mc:Choice>
           <mc:Fallback>
             <w:pict>
-              <v:shape w14:anchorId="400D8061" id="Надпись 12" o:spid="_x0000_s1035" type="#_x0000_t202" style="position:absolute;left:0;text-align:left;margin-left:103.05pt;margin-top:20.25pt;width:33.75pt;height:24.3pt;z-index:251677696;visibility:visible;mso-wrap-style:square;mso-width-percent:0;mso-height-percent:0;mso-wrap-distance-left:9pt;mso-wrap-distance-top:3.6pt;mso-wrap-distance-right:9pt;mso-wrap-distance-bottom:3.6pt;mso-position-horizontal:absolute;mso-position-horizontal-relative:text;mso-position-vertical:absolute;mso-position-vertical-relative:text;mso-width-percent:0;mso-height-percent:0;mso-width-relative:margin;mso-height-relative:margin;v-text-anchor:top" o:gfxdata="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" strokecolor="white [3212]">
+              <v:shape w14:anchorId="400D8061" id="Надпись 12" o:spid="_x0000_s1034" type="#_x0000_t202" style="position:absolute;left:0;text-align:left;margin-left:103.05pt;margin-top:20.25pt;width:33.75pt;height:24.3pt;z-index:251677696;visibility:visible;mso-wrap-style:square;mso-width-percent:0;mso-height-percent:0;mso-wrap-distance-left:9pt;mso-wrap-distance-top:3.6pt;mso-wrap-distance-right:9pt;mso-wrap-distance-bottom:3.6pt;mso-position-horizontal:absolute;mso-position-horizontal-relative:text;mso-position-vertical:absolute;mso-position-vertical-relative:text;mso-width-percent:0;mso-height-percent:0;mso-width-relative:margin;mso-height-relative:margin;v-text-anchor:top" o:gfxdata="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" strokecolor="white [3212]">
                 <v:textbox>
                   <w:txbxContent>
                     <w:p>
@@ -37258,23 +37108,6 @@
             </w:pict>
           </mc:Fallback>
         </mc:AlternateContent>
-      </w:r>
-      <w:r>
-        <w:rPr>
-          <w:rFonts w:ascii="Times New Roman" w:hAnsi="Times New Roman" w:cs="Times New Roman"/>
-          <w:sz w:val="28"/>
-          <w:szCs w:val="28"/>
-          <w:lang w:val="en-US"/>
-        </w:rPr>
-        <w:t xml:space="preserve">g = </w:t>
-      </w:r>
-      <w:r>
-        <w:rPr>
-          <w:rFonts w:ascii="Times New Roman" w:eastAsia="Calibri" w:hAnsi="Times New Roman" w:cs="Times New Roman"/>
-          <w:sz w:val="28"/>
-          <w:lang w:val="en-US"/>
-        </w:rPr>
-        <w:t>a8~x8</w:t>
       </w:r>
       <w:r>
         <w:rPr>
@@ -37440,7 +37273,7 @@
           </mc:Choice>
           <mc:Fallback>
             <w:pict>
-              <v:shape w14:anchorId="5996FA6E" id="Надпись 13" o:spid="_x0000_s1036" type="#_x0000_t202" style="position:absolute;left:0;text-align:left;margin-left:102.95pt;margin-top:19.7pt;width:33.75pt;height:24.3pt;z-index:251679744;visibility:visible;mso-wrap-style:square;mso-width-percent:0;mso-height-percent:0;mso-wrap-distance-left:9pt;mso-wrap-distance-top:3.6pt;mso-wrap-distance-right:9pt;mso-wrap-distance-bottom:3.6pt;mso-position-horizontal:absolute;mso-position-horizontal-relative:text;mso-position-vertical:absolute;mso-position-vertical-relative:text;mso-width-percent:0;mso-height-percent:0;mso-width-relative:margin;mso-height-relative:margin;v-text-anchor:top" o:gfxdata="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" strokecolor="white [3212]">
+              <v:shape w14:anchorId="5996FA6E" id="Надпись 13" o:spid="_x0000_s1035" type="#_x0000_t202" style="position:absolute;left:0;text-align:left;margin-left:102.95pt;margin-top:19.7pt;width:33.75pt;height:24.3pt;z-index:251679744;visibility:visible;mso-wrap-style:square;mso-width-percent:0;mso-height-percent:0;mso-wrap-distance-left:9pt;mso-wrap-distance-top:3.6pt;mso-wrap-distance-right:9pt;mso-wrap-distance-bottom:3.6pt;mso-position-horizontal:absolute;mso-position-horizontal-relative:text;mso-position-vertical:absolute;mso-position-vertical-relative:text;mso-width-percent:0;mso-height-percent:0;mso-width-relative:margin;mso-height-relative:margin;v-text-anchor:top" o:gfxdata="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" strokecolor="white [3212]">
                 <v:textbox>
                   <w:txbxContent>
                     <w:p>
@@ -37921,8 +37754,15 @@
       <w:r>
         <w:rPr>
           <w:rFonts w:eastAsia="Calibri"/>
-        </w:rPr>
-        <w:t>6)</w:t>
+          <w:lang w:val="en-US"/>
+        </w:rPr>
+        <w:t>4</w:t>
+      </w:r>
+      <w:r>
+        <w:rPr>
+          <w:rFonts w:eastAsia="Calibri"/>
+        </w:rPr>
+        <w:t>)</w:t>
       </w:r>
     </w:p>
     <w:p>
@@ -38056,24 +37896,7 @@
           <w:sz w:val="28"/>
           <w:szCs w:val="28"/>
         </w:rPr>
-        <w:t xml:space="preserve">̅7, </w:t>
-      </w:r>
-      <w:r>
-        <w:rPr>
-          <w:rFonts w:ascii="Times New Roman" w:hAnsi="Times New Roman" w:cs="Times New Roman"/>
-          <w:sz w:val="28"/>
-          <w:szCs w:val="28"/>
-          <w:lang w:val="en-US"/>
-        </w:rPr>
-        <w:t>X</w:t>
-      </w:r>
-      <w:r>
-        <w:rPr>
-          <w:rFonts w:ascii="Times New Roman" w:hAnsi="Times New Roman" w:cs="Times New Roman"/>
-          <w:sz w:val="28"/>
-          <w:szCs w:val="28"/>
-        </w:rPr>
-        <w:t>̅8</w:t>
+        <w:t>̅7</w:t>
       </w:r>
       <w:r>
         <w:rPr>
@@ -38098,7 +37921,23 @@
           <w:szCs w:val="28"/>
         </w:rPr>
         <w:tab/>
-        <w:t>(7)</w:t>
+        <w:t>(</w:t>
+      </w:r>
+      <w:r>
+        <w:rPr>
+          <w:rFonts w:ascii="Times New Roman" w:hAnsi="Times New Roman" w:cs="Times New Roman"/>
+          <w:sz w:val="28"/>
+          <w:szCs w:val="28"/>
+        </w:rPr>
+        <w:t>6</w:t>
+      </w:r>
+      <w:r>
+        <w:rPr>
+          <w:rFonts w:ascii="Times New Roman" w:hAnsi="Times New Roman" w:cs="Times New Roman"/>
+          <w:sz w:val="28"/>
+          <w:szCs w:val="28"/>
+        </w:rPr>
+        <w:t>)</w:t>
       </w:r>
     </w:p>
     <w:p>
@@ -38187,7 +38026,15 @@
           <w:sz w:val="28"/>
           <w:szCs w:val="28"/>
         </w:rPr>
-        <w:t>55</w:t>
+        <w:t>5</w:t>
+      </w:r>
+      <w:r>
+        <w:rPr>
+          <w:rFonts w:ascii="Times New Roman" w:hAnsi="Times New Roman" w:cs="Times New Roman"/>
+          <w:sz w:val="28"/>
+          <w:szCs w:val="28"/>
+        </w:rPr>
+        <w:t>1</w:t>
       </w:r>
       <w:r>
         <w:rPr>
@@ -38203,6 +38050,22 @@
           <w:sz w:val="28"/>
           <w:szCs w:val="28"/>
         </w:rPr>
+        <w:t>6</w:t>
+      </w:r>
+      <w:r>
+        <w:rPr>
+          <w:rFonts w:ascii="Times New Roman" w:hAnsi="Times New Roman" w:cs="Times New Roman"/>
+          <w:sz w:val="28"/>
+          <w:szCs w:val="28"/>
+        </w:rPr>
+        <w:t>+9+0+4=</w:t>
+      </w:r>
+      <w:r>
+        <w:rPr>
+          <w:rFonts w:ascii="Times New Roman" w:hAnsi="Times New Roman" w:cs="Times New Roman"/>
+          <w:sz w:val="28"/>
+          <w:szCs w:val="28"/>
+        </w:rPr>
         <w:t>7</w:t>
       </w:r>
       <w:r>
@@ -38211,15 +38074,7 @@
           <w:sz w:val="28"/>
           <w:szCs w:val="28"/>
         </w:rPr>
-        <w:t>+9+0+4=</w:t>
-      </w:r>
-      <w:r>
-        <w:rPr>
-          <w:rFonts w:ascii="Times New Roman" w:hAnsi="Times New Roman" w:cs="Times New Roman"/>
-          <w:sz w:val="28"/>
-          <w:szCs w:val="28"/>
-        </w:rPr>
-        <w:t>75</w:t>
+        <w:t>0</w:t>
       </w:r>
       <w:r>
         <w:rPr>
@@ -40411,7 +40266,17 @@
                 <w:szCs w:val="28"/>
                 <w:lang w:val="en-US"/>
               </w:rPr>
-              <w:t>a0</w:t>
+              <w:t>a</w:t>
+            </w:r>
+            <w:r>
+              <w:rPr>
+                <w:rFonts w:ascii="Times New Roman" w:hAnsi="Times New Roman" w:cs="Times New Roman"/>
+                <w:sz w:val="28"/>
+                <w:szCs w:val="28"/>
+                <w:vertAlign w:val="subscript"/>
+                <w:lang w:val="en-US"/>
+              </w:rPr>
+              <w:t>0</w:t>
             </w:r>
           </w:p>
         </w:tc>
@@ -40610,7 +40475,17 @@
                 <w:szCs w:val="28"/>
                 <w:lang w:val="en-US"/>
               </w:rPr>
-              <w:t>a1</w:t>
+              <w:t>a</w:t>
+            </w:r>
+            <w:r>
+              <w:rPr>
+                <w:rFonts w:ascii="Times New Roman" w:hAnsi="Times New Roman" w:cs="Times New Roman"/>
+                <w:sz w:val="28"/>
+                <w:szCs w:val="28"/>
+                <w:vertAlign w:val="subscript"/>
+                <w:lang w:val="en-US"/>
+              </w:rPr>
+              <w:t>1</w:t>
             </w:r>
           </w:p>
         </w:tc>
@@ -40862,7 +40737,17 @@
                 <w:szCs w:val="28"/>
                 <w:lang w:val="en-US"/>
               </w:rPr>
-              <w:t>a2</w:t>
+              <w:t>a</w:t>
+            </w:r>
+            <w:r>
+              <w:rPr>
+                <w:rFonts w:ascii="Times New Roman" w:hAnsi="Times New Roman" w:cs="Times New Roman"/>
+                <w:sz w:val="28"/>
+                <w:szCs w:val="28"/>
+                <w:vertAlign w:val="subscript"/>
+                <w:lang w:val="en-US"/>
+              </w:rPr>
+              <w:t>2</w:t>
             </w:r>
           </w:p>
         </w:tc>
@@ -41057,7 +40942,17 @@
                 <w:szCs w:val="28"/>
                 <w:lang w:val="en-US"/>
               </w:rPr>
-              <w:t>a8</w:t>
+              <w:t>a</w:t>
+            </w:r>
+            <w:r>
+              <w:rPr>
+                <w:rFonts w:ascii="Times New Roman" w:hAnsi="Times New Roman" w:cs="Times New Roman"/>
+                <w:sz w:val="28"/>
+                <w:szCs w:val="28"/>
+                <w:vertAlign w:val="subscript"/>
+                <w:lang w:val="en-US"/>
+              </w:rPr>
+              <w:t>8</w:t>
             </w:r>
           </w:p>
         </w:tc>
@@ -41299,7 +41194,17 @@
                 <w:szCs w:val="28"/>
                 <w:lang w:val="en-US"/>
               </w:rPr>
-              <w:t>a2</w:t>
+              <w:t>a</w:t>
+            </w:r>
+            <w:r>
+              <w:rPr>
+                <w:rFonts w:ascii="Times New Roman" w:hAnsi="Times New Roman" w:cs="Times New Roman"/>
+                <w:sz w:val="28"/>
+                <w:szCs w:val="28"/>
+                <w:vertAlign w:val="subscript"/>
+                <w:lang w:val="en-US"/>
+              </w:rPr>
+              <w:t>2</w:t>
             </w:r>
           </w:p>
         </w:tc>
@@ -41498,7 +41403,17 @@
                 <w:szCs w:val="28"/>
                 <w:lang w:val="en-US"/>
               </w:rPr>
-              <w:t>a3</w:t>
+              <w:t>a</w:t>
+            </w:r>
+            <w:r>
+              <w:rPr>
+                <w:rFonts w:ascii="Times New Roman" w:hAnsi="Times New Roman" w:cs="Times New Roman"/>
+                <w:sz w:val="28"/>
+                <w:szCs w:val="28"/>
+                <w:vertAlign w:val="subscript"/>
+                <w:lang w:val="en-US"/>
+              </w:rPr>
+              <w:t>3</w:t>
             </w:r>
           </w:p>
         </w:tc>
@@ -41744,7 +41659,17 @@
                 <w:szCs w:val="28"/>
                 <w:lang w:val="en-US"/>
               </w:rPr>
-              <w:t>a4</w:t>
+              <w:t>a</w:t>
+            </w:r>
+            <w:r>
+              <w:rPr>
+                <w:rFonts w:ascii="Times New Roman" w:hAnsi="Times New Roman" w:cs="Times New Roman"/>
+                <w:sz w:val="28"/>
+                <w:szCs w:val="28"/>
+                <w:vertAlign w:val="subscript"/>
+                <w:lang w:val="en-US"/>
+              </w:rPr>
+              <w:t>4</w:t>
             </w:r>
           </w:p>
         </w:tc>
@@ -41943,7 +41868,17 @@
                 <w:szCs w:val="28"/>
                 <w:lang w:val="en-US"/>
               </w:rPr>
-              <w:t>a8</w:t>
+              <w:t>a</w:t>
+            </w:r>
+            <w:r>
+              <w:rPr>
+                <w:rFonts w:ascii="Times New Roman" w:hAnsi="Times New Roman" w:cs="Times New Roman"/>
+                <w:sz w:val="28"/>
+                <w:szCs w:val="28"/>
+                <w:vertAlign w:val="subscript"/>
+                <w:lang w:val="en-US"/>
+              </w:rPr>
+              <w:t>8</w:t>
             </w:r>
           </w:p>
         </w:tc>
@@ -42202,7 +42137,17 @@
                 <w:szCs w:val="28"/>
                 <w:lang w:val="en-US"/>
               </w:rPr>
-              <w:t>a5</w:t>
+              <w:t>a</w:t>
+            </w:r>
+            <w:r>
+              <w:rPr>
+                <w:rFonts w:ascii="Times New Roman" w:hAnsi="Times New Roman" w:cs="Times New Roman"/>
+                <w:sz w:val="28"/>
+                <w:szCs w:val="28"/>
+                <w:vertAlign w:val="subscript"/>
+                <w:lang w:val="en-US"/>
+              </w:rPr>
+              <w:t>5</w:t>
             </w:r>
           </w:p>
         </w:tc>
@@ -42414,7 +42359,17 @@
                 <w:szCs w:val="28"/>
                 <w:lang w:val="en-US"/>
               </w:rPr>
-              <w:t>a8</w:t>
+              <w:t>a</w:t>
+            </w:r>
+            <w:r>
+              <w:rPr>
+                <w:rFonts w:ascii="Times New Roman" w:hAnsi="Times New Roman" w:cs="Times New Roman"/>
+                <w:sz w:val="28"/>
+                <w:szCs w:val="28"/>
+                <w:vertAlign w:val="subscript"/>
+                <w:lang w:val="en-US"/>
+              </w:rPr>
+              <w:t>8</w:t>
             </w:r>
           </w:p>
         </w:tc>
@@ -42613,7 +42568,17 @@
                 <w:szCs w:val="28"/>
                 <w:lang w:val="en-US"/>
               </w:rPr>
-              <w:t>a8</w:t>
+              <w:t>a</w:t>
+            </w:r>
+            <w:r>
+              <w:rPr>
+                <w:rFonts w:ascii="Times New Roman" w:hAnsi="Times New Roman" w:cs="Times New Roman"/>
+                <w:sz w:val="28"/>
+                <w:szCs w:val="28"/>
+                <w:vertAlign w:val="subscript"/>
+                <w:lang w:val="en-US"/>
+              </w:rPr>
+              <w:t>8</w:t>
             </w:r>
           </w:p>
         </w:tc>
@@ -42854,7 +42819,17 @@
                 <w:szCs w:val="28"/>
                 <w:lang w:val="en-US"/>
               </w:rPr>
-              <w:t>a6</w:t>
+              <w:t>a</w:t>
+            </w:r>
+            <w:r>
+              <w:rPr>
+                <w:rFonts w:ascii="Times New Roman" w:hAnsi="Times New Roman" w:cs="Times New Roman"/>
+                <w:sz w:val="28"/>
+                <w:szCs w:val="28"/>
+                <w:vertAlign w:val="subscript"/>
+                <w:lang w:val="en-US"/>
+              </w:rPr>
+              <w:t>6</w:t>
             </w:r>
           </w:p>
         </w:tc>
@@ -43113,7 +43088,17 @@
                 <w:szCs w:val="28"/>
                 <w:lang w:val="en-US"/>
               </w:rPr>
-              <w:t>a5</w:t>
+              <w:t>a</w:t>
+            </w:r>
+            <w:r>
+              <w:rPr>
+                <w:rFonts w:ascii="Times New Roman" w:hAnsi="Times New Roman" w:cs="Times New Roman"/>
+                <w:sz w:val="28"/>
+                <w:szCs w:val="28"/>
+                <w:vertAlign w:val="subscript"/>
+                <w:lang w:val="en-US"/>
+              </w:rPr>
+              <w:t>5</w:t>
             </w:r>
           </w:p>
         </w:tc>
@@ -43312,7 +43297,17 @@
                 <w:szCs w:val="28"/>
                 <w:lang w:val="en-US"/>
               </w:rPr>
-              <w:t>a7</w:t>
+              <w:t>a</w:t>
+            </w:r>
+            <w:r>
+              <w:rPr>
+                <w:rFonts w:ascii="Times New Roman" w:hAnsi="Times New Roman" w:cs="Times New Roman"/>
+                <w:sz w:val="28"/>
+                <w:szCs w:val="28"/>
+                <w:vertAlign w:val="subscript"/>
+                <w:lang w:val="en-US"/>
+              </w:rPr>
+              <w:t>7</w:t>
             </w:r>
           </w:p>
         </w:tc>
@@ -43511,7 +43506,17 @@
                 <w:szCs w:val="28"/>
                 <w:lang w:val="en-US"/>
               </w:rPr>
-              <w:t>a7</w:t>
+              <w:t>a</w:t>
+            </w:r>
+            <w:r>
+              <w:rPr>
+                <w:rFonts w:ascii="Times New Roman" w:hAnsi="Times New Roman" w:cs="Times New Roman"/>
+                <w:sz w:val="28"/>
+                <w:szCs w:val="28"/>
+                <w:vertAlign w:val="subscript"/>
+                <w:lang w:val="en-US"/>
+              </w:rPr>
+              <w:t>7</w:t>
             </w:r>
           </w:p>
         </w:tc>
@@ -43710,7 +43715,17 @@
                 <w:szCs w:val="28"/>
                 <w:lang w:val="en-US"/>
               </w:rPr>
-              <w:t>a8</w:t>
+              <w:t>a</w:t>
+            </w:r>
+            <w:r>
+              <w:rPr>
+                <w:rFonts w:ascii="Times New Roman" w:hAnsi="Times New Roman" w:cs="Times New Roman"/>
+                <w:sz w:val="28"/>
+                <w:szCs w:val="28"/>
+                <w:vertAlign w:val="subscript"/>
+                <w:lang w:val="en-US"/>
+              </w:rPr>
+              <w:t>8</w:t>
             </w:r>
           </w:p>
         </w:tc>
@@ -43956,7 +43971,17 @@
                 <w:szCs w:val="28"/>
                 <w:lang w:val="en-US"/>
               </w:rPr>
-              <w:t>a8</w:t>
+              <w:t>a</w:t>
+            </w:r>
+            <w:r>
+              <w:rPr>
+                <w:rFonts w:ascii="Times New Roman" w:hAnsi="Times New Roman" w:cs="Times New Roman"/>
+                <w:sz w:val="28"/>
+                <w:szCs w:val="28"/>
+                <w:vertAlign w:val="subscript"/>
+                <w:lang w:val="en-US"/>
+              </w:rPr>
+              <w:t>8</w:t>
             </w:r>
           </w:p>
         </w:tc>
@@ -44155,7 +44180,17 @@
                 <w:szCs w:val="28"/>
                 <w:lang w:val="en-US"/>
               </w:rPr>
-              <w:t>a8</w:t>
+              <w:t>a</w:t>
+            </w:r>
+            <w:r>
+              <w:rPr>
+                <w:rFonts w:ascii="Times New Roman" w:hAnsi="Times New Roman" w:cs="Times New Roman"/>
+                <w:sz w:val="28"/>
+                <w:szCs w:val="28"/>
+                <w:vertAlign w:val="subscript"/>
+                <w:lang w:val="en-US"/>
+              </w:rPr>
+              <w:t>8</w:t>
             </w:r>
           </w:p>
         </w:tc>
@@ -44402,7 +44437,17 @@
                 <w:szCs w:val="28"/>
                 <w:lang w:val="en-US"/>
               </w:rPr>
-              <w:t>a0</w:t>
+              <w:t>a</w:t>
+            </w:r>
+            <w:r>
+              <w:rPr>
+                <w:rFonts w:ascii="Times New Roman" w:hAnsi="Times New Roman" w:cs="Times New Roman"/>
+                <w:sz w:val="28"/>
+                <w:szCs w:val="28"/>
+                <w:vertAlign w:val="subscript"/>
+                <w:lang w:val="en-US"/>
+              </w:rPr>
+              <w:t>0</w:t>
             </w:r>
           </w:p>
         </w:tc>
@@ -44601,7 +44646,17 @@
                 <w:szCs w:val="28"/>
                 <w:lang w:val="en-US"/>
               </w:rPr>
-              <w:t>a8</w:t>
+              <w:t>a</w:t>
+            </w:r>
+            <w:r>
+              <w:rPr>
+                <w:rFonts w:ascii="Times New Roman" w:hAnsi="Times New Roman" w:cs="Times New Roman"/>
+                <w:sz w:val="28"/>
+                <w:szCs w:val="28"/>
+                <w:vertAlign w:val="subscript"/>
+                <w:lang w:val="en-US"/>
+              </w:rPr>
+              <w:t>8</w:t>
             </w:r>
           </w:p>
         </w:tc>
@@ -44796,6 +44851,30 @@
         </w:rPr>
         <w:t xml:space="preserve"> = </w:t>
       </w:r>
+      <w:r>
+        <w:rPr>
+          <w:rFonts w:ascii="Times New Roman" w:eastAsia="Calibri" w:hAnsi="Times New Roman" w:cs="Times New Roman"/>
+          <w:sz w:val="28"/>
+          <w:lang w:val="en-US"/>
+        </w:rPr>
+        <w:t>a0</w:t>
+      </w:r>
+      <w:r>
+        <w:rPr>
+          <w:rFonts w:ascii="Times New Roman" w:eastAsia="Calibri" w:hAnsi="Times New Roman" w:cs="Times New Roman"/>
+          <w:sz w:val="28"/>
+          <w:lang w:val="en-US"/>
+        </w:rPr>
+        <w:t xml:space="preserve">x1 V a1x2 V a2x1 V a3x2 V </w:t>
+      </w:r>
+      <w:r>
+        <w:rPr>
+          <w:rFonts w:ascii="Times New Roman" w:eastAsia="Calibri" w:hAnsi="Times New Roman" w:cs="Times New Roman"/>
+          <w:sz w:val="28"/>
+          <w:lang w:val="en-US"/>
+        </w:rPr>
+        <w:t>a4~x3~x4 V a5 V a6x5~x6 V a6x5x6~x7 V a7~x4 V a7x4</w:t>
+      </w:r>
     </w:p>
     <w:p>
       <w:pPr>
@@ -44824,6 +44903,14 @@
         </w:rPr>
         <w:t xml:space="preserve"> = </w:t>
       </w:r>
+      <w:r>
+        <w:rPr>
+          <w:rFonts w:ascii="Times New Roman" w:eastAsia="Calibri" w:hAnsi="Times New Roman" w:cs="Times New Roman"/>
+          <w:sz w:val="28"/>
+          <w:lang w:val="en-US"/>
+        </w:rPr>
+        <w:t>a6~x5</w:t>
+      </w:r>
     </w:p>
     <w:p>
       <w:pPr>
@@ -44852,6 +44939,14 @@
         </w:rPr>
         <w:t xml:space="preserve"> = </w:t>
       </w:r>
+      <w:r>
+        <w:rPr>
+          <w:rFonts w:ascii="Times New Roman" w:eastAsia="Calibri" w:hAnsi="Times New Roman" w:cs="Times New Roman"/>
+          <w:sz w:val="28"/>
+          <w:lang w:val="en-US"/>
+        </w:rPr>
+        <w:t>a8x8</w:t>
+      </w:r>
     </w:p>
     <w:p>
       <w:pPr>
@@ -44872,8 +44967,22 @@
         </w:rPr>
         <w:t xml:space="preserve">D8 = </w:t>
       </w:r>
-      <w:bookmarkStart w:id="0" w:name="_GoBack"/>
-      <w:bookmarkEnd w:id="0"/>
+      <w:r>
+        <w:rPr>
+          <w:rFonts w:ascii="Times New Roman" w:eastAsia="Calibri" w:hAnsi="Times New Roman" w:cs="Times New Roman"/>
+          <w:sz w:val="28"/>
+          <w:lang w:val="en-US"/>
+        </w:rPr>
+        <w:t>a1~x2 V a3~x2 V a4x3 V a4~x3x4</w:t>
+      </w:r>
+      <w:r>
+        <w:rPr>
+          <w:rFonts w:ascii="Times New Roman" w:eastAsia="Calibri" w:hAnsi="Times New Roman" w:cs="Times New Roman"/>
+          <w:sz w:val="28"/>
+          <w:lang w:val="en-US"/>
+        </w:rPr>
+        <w:t xml:space="preserve"> V a6x5x6x7</w:t>
+      </w:r>
     </w:p>
     <w:p>
       <w:pPr>
@@ -45146,6 +45255,2381 @@
           <w:szCs w:val="28"/>
         </w:rPr>
         <w:t>8</w:t>
+      </w:r>
+    </w:p>
+    <w:p>
+      <w:pPr>
+        <w:spacing w:after="40" w:line="360" w:lineRule="auto"/>
+        <w:ind w:firstLine="708"/>
+        <w:jc w:val="both"/>
+        <w:rPr>
+          <w:rFonts w:ascii="Times New Roman" w:eastAsia="Calibri" w:hAnsi="Times New Roman" w:cs="Times New Roman"/>
+          <w:sz w:val="28"/>
+        </w:rPr>
+      </w:pPr>
+    </w:p>
+    <w:p>
+      <w:pPr>
+        <w:spacing w:after="40" w:line="360" w:lineRule="auto"/>
+        <w:ind w:firstLine="708"/>
+        <w:jc w:val="both"/>
+        <w:rPr>
+          <w:rFonts w:ascii="Times New Roman" w:eastAsia="Calibri" w:hAnsi="Times New Roman" w:cs="Times New Roman"/>
+          <w:sz w:val="28"/>
+        </w:rPr>
+      </w:pPr>
+      <w:r>
+        <w:rPr>
+          <w:rFonts w:ascii="Times New Roman" w:eastAsia="Calibri" w:hAnsi="Times New Roman" w:cs="Times New Roman"/>
+          <w:sz w:val="28"/>
+        </w:rPr>
+        <w:t>После выделения общих частей в логических выражениях и некоторого их упрощения, получаем логические уравнения для построения функциональной схемы управляющего автомата.</w:t>
+      </w:r>
+    </w:p>
+    <w:p>
+      <w:pPr>
+        <w:spacing w:after="0" w:line="240" w:lineRule="auto"/>
+        <w:ind w:firstLine="709"/>
+        <w:jc w:val="both"/>
+        <w:rPr>
+          <w:rFonts w:ascii="Times New Roman" w:eastAsia="Calibri" w:hAnsi="Times New Roman" w:cs="Times New Roman"/>
+          <w:sz w:val="28"/>
+          <w:lang w:val="en-US"/>
+        </w:rPr>
+      </w:pPr>
+      <w:r>
+        <w:rPr>
+          <w:rFonts w:ascii="Times New Roman" w:eastAsia="Calibri" w:hAnsi="Times New Roman" w:cs="Times New Roman"/>
+          <w:sz w:val="28"/>
+          <w:lang w:val="en-US"/>
+        </w:rPr>
+        <w:t xml:space="preserve">L = </w:t>
+      </w:r>
+      <w:r>
+        <w:rPr>
+          <w:rFonts w:ascii="Times New Roman" w:eastAsia="Calibri" w:hAnsi="Times New Roman" w:cs="Times New Roman"/>
+          <w:sz w:val="28"/>
+          <w:lang w:val="en-US"/>
+        </w:rPr>
+        <w:t>~R</w:t>
+      </w:r>
+      <w:r>
+        <w:rPr>
+          <w:rFonts w:ascii="Times New Roman" w:eastAsia="Calibri" w:hAnsi="Times New Roman" w:cs="Times New Roman"/>
+          <w:sz w:val="28"/>
+          <w:lang w:val="en-US"/>
+        </w:rPr>
+        <w:t>~D0~D8</w:t>
+      </w:r>
+      <w:r>
+        <w:rPr>
+          <w:rFonts w:ascii="Times New Roman" w:eastAsia="Calibri" w:hAnsi="Times New Roman" w:cs="Times New Roman"/>
+          <w:sz w:val="28"/>
+          <w:lang w:val="en-US"/>
+        </w:rPr>
+        <w:tab/>
+      </w:r>
+      <w:r>
+        <w:rPr>
+          <w:rFonts w:ascii="Times New Roman" w:eastAsia="Calibri" w:hAnsi="Times New Roman" w:cs="Times New Roman"/>
+          <w:sz w:val="28"/>
+          <w:lang w:val="en-US"/>
+        </w:rPr>
+        <w:tab/>
+      </w:r>
+      <w:r>
+        <w:rPr>
+          <w:rFonts w:ascii="Times New Roman" w:eastAsia="Calibri" w:hAnsi="Times New Roman" w:cs="Times New Roman"/>
+          <w:sz w:val="28"/>
+          <w:lang w:val="en-US"/>
+        </w:rPr>
+        <w:tab/>
+      </w:r>
+      <w:r>
+        <w:rPr>
+          <w:rFonts w:ascii="Times New Roman" w:eastAsia="Calibri" w:hAnsi="Times New Roman" w:cs="Times New Roman"/>
+          <w:sz w:val="28"/>
+          <w:lang w:val="en-US"/>
+        </w:rPr>
+        <w:tab/>
+      </w:r>
+      <w:r>
+        <w:rPr>
+          <w:rFonts w:ascii="Times New Roman" w:eastAsia="Calibri" w:hAnsi="Times New Roman" w:cs="Times New Roman"/>
+          <w:sz w:val="28"/>
+          <w:lang w:val="en-US"/>
+        </w:rPr>
+        <w:tab/>
+      </w:r>
+      <w:r>
+        <w:rPr>
+          <w:rFonts w:ascii="Times New Roman" w:eastAsia="Calibri" w:hAnsi="Times New Roman" w:cs="Times New Roman"/>
+          <w:sz w:val="28"/>
+          <w:lang w:val="en-US"/>
+        </w:rPr>
+        <w:tab/>
+      </w:r>
+      <w:r>
+        <w:rPr>
+          <w:rFonts w:ascii="Times New Roman" w:eastAsia="Calibri" w:hAnsi="Times New Roman" w:cs="Times New Roman"/>
+          <w:sz w:val="28"/>
+          <w:lang w:val="en-US"/>
+        </w:rPr>
+        <w:tab/>
+      </w:r>
+      <w:r>
+        <w:rPr>
+          <w:rFonts w:ascii="Times New Roman" w:eastAsia="Calibri" w:hAnsi="Times New Roman" w:cs="Times New Roman"/>
+          <w:sz w:val="28"/>
+          <w:lang w:val="en-US"/>
+        </w:rPr>
+        <w:tab/>
+      </w:r>
+      <w:r>
+        <w:rPr>
+          <w:rFonts w:ascii="Times New Roman" w:eastAsia="Calibri" w:hAnsi="Times New Roman" w:cs="Times New Roman"/>
+          <w:sz w:val="28"/>
+          <w:lang w:val="en-US"/>
+        </w:rPr>
+        <w:t>(</w:t>
+      </w:r>
+      <w:r>
+        <w:rPr>
+          <w:rFonts w:ascii="Times New Roman" w:eastAsia="Calibri" w:hAnsi="Times New Roman" w:cs="Times New Roman"/>
+          <w:sz w:val="28"/>
+          <w:lang w:val="en-US"/>
+        </w:rPr>
+        <w:t>6</w:t>
+      </w:r>
+      <w:r>
+        <w:rPr>
+          <w:rFonts w:ascii="Times New Roman" w:eastAsia="Calibri" w:hAnsi="Times New Roman" w:cs="Times New Roman"/>
+          <w:sz w:val="28"/>
+          <w:lang w:val="en-US"/>
+        </w:rPr>
+        <w:t>)</w:t>
+      </w:r>
+    </w:p>
+    <w:p>
+      <w:pPr>
+        <w:spacing w:after="0" w:line="240" w:lineRule="auto"/>
+        <w:ind w:firstLine="709"/>
+        <w:jc w:val="both"/>
+        <w:rPr>
+          <w:rFonts w:ascii="Times New Roman" w:eastAsia="Calibri" w:hAnsi="Times New Roman" w:cs="Times New Roman"/>
+          <w:sz w:val="28"/>
+          <w:lang w:val="en-US"/>
+        </w:rPr>
+      </w:pPr>
+      <w:r>
+        <w:rPr>
+          <w:rFonts w:ascii="Times New Roman" w:eastAsia="Calibri" w:hAnsi="Times New Roman" w:cs="Times New Roman"/>
+          <w:sz w:val="28"/>
+          <w:lang w:val="en-US"/>
+        </w:rPr>
+        <w:t>R = a6~x5</w:t>
+      </w:r>
+      <w:r>
+        <w:rPr>
+          <w:rFonts w:ascii="Times New Roman" w:eastAsia="Calibri" w:hAnsi="Times New Roman" w:cs="Times New Roman"/>
+          <w:sz w:val="28"/>
+          <w:lang w:val="en-US"/>
+        </w:rPr>
+        <w:tab/>
+      </w:r>
+      <w:r>
+        <w:rPr>
+          <w:rFonts w:ascii="Times New Roman" w:eastAsia="Calibri" w:hAnsi="Times New Roman" w:cs="Times New Roman"/>
+          <w:sz w:val="28"/>
+          <w:lang w:val="en-US"/>
+        </w:rPr>
+        <w:tab/>
+      </w:r>
+      <w:r>
+        <w:rPr>
+          <w:rFonts w:ascii="Times New Roman" w:eastAsia="Calibri" w:hAnsi="Times New Roman" w:cs="Times New Roman"/>
+          <w:sz w:val="28"/>
+          <w:lang w:val="en-US"/>
+        </w:rPr>
+        <w:tab/>
+      </w:r>
+      <w:r>
+        <w:rPr>
+          <w:rFonts w:ascii="Times New Roman" w:eastAsia="Calibri" w:hAnsi="Times New Roman" w:cs="Times New Roman"/>
+          <w:sz w:val="28"/>
+          <w:lang w:val="en-US"/>
+        </w:rPr>
+        <w:tab/>
+      </w:r>
+      <w:r>
+        <w:rPr>
+          <w:rFonts w:ascii="Times New Roman" w:eastAsia="Calibri" w:hAnsi="Times New Roman" w:cs="Times New Roman"/>
+          <w:sz w:val="28"/>
+          <w:lang w:val="en-US"/>
+        </w:rPr>
+        <w:tab/>
+      </w:r>
+      <w:r>
+        <w:rPr>
+          <w:rFonts w:ascii="Times New Roman" w:eastAsia="Calibri" w:hAnsi="Times New Roman" w:cs="Times New Roman"/>
+          <w:sz w:val="28"/>
+          <w:lang w:val="en-US"/>
+        </w:rPr>
+        <w:tab/>
+      </w:r>
+      <w:r>
+        <w:rPr>
+          <w:rFonts w:ascii="Times New Roman" w:eastAsia="Calibri" w:hAnsi="Times New Roman" w:cs="Times New Roman"/>
+          <w:sz w:val="28"/>
+          <w:lang w:val="en-US"/>
+        </w:rPr>
+        <w:tab/>
+      </w:r>
+      <w:r>
+        <w:rPr>
+          <w:rFonts w:ascii="Times New Roman" w:eastAsia="Calibri" w:hAnsi="Times New Roman" w:cs="Times New Roman"/>
+          <w:sz w:val="28"/>
+          <w:lang w:val="en-US"/>
+        </w:rPr>
+        <w:tab/>
+      </w:r>
+      <w:r>
+        <w:rPr>
+          <w:rFonts w:ascii="Times New Roman" w:eastAsia="Calibri" w:hAnsi="Times New Roman" w:cs="Times New Roman"/>
+          <w:sz w:val="28"/>
+          <w:lang w:val="en-US"/>
+        </w:rPr>
+        <w:tab/>
+        <w:t>(2)</w:t>
+      </w:r>
+    </w:p>
+    <w:p>
+      <w:pPr>
+        <w:spacing w:after="0" w:line="240" w:lineRule="auto"/>
+        <w:ind w:firstLine="709"/>
+        <w:jc w:val="both"/>
+        <w:rPr>
+          <w:rFonts w:ascii="Times New Roman" w:eastAsia="Calibri" w:hAnsi="Times New Roman" w:cs="Times New Roman"/>
+          <w:sz w:val="28"/>
+          <w:lang w:val="en-US"/>
+        </w:rPr>
+      </w:pPr>
+      <w:r>
+        <w:rPr>
+          <w:rFonts w:ascii="Times New Roman" w:eastAsia="Calibri" w:hAnsi="Times New Roman" w:cs="Times New Roman"/>
+          <w:sz w:val="28"/>
+          <w:lang w:val="en-US"/>
+        </w:rPr>
+        <w:t>WR = D0 V D8</w:t>
+      </w:r>
+      <w:r>
+        <w:rPr>
+          <w:rFonts w:ascii="Times New Roman" w:eastAsia="Calibri" w:hAnsi="Times New Roman" w:cs="Times New Roman"/>
+          <w:sz w:val="28"/>
+          <w:lang w:val="en-US"/>
+        </w:rPr>
+        <w:tab/>
+      </w:r>
+      <w:r>
+        <w:rPr>
+          <w:rFonts w:ascii="Times New Roman" w:eastAsia="Calibri" w:hAnsi="Times New Roman" w:cs="Times New Roman"/>
+          <w:sz w:val="28"/>
+          <w:lang w:val="en-US"/>
+        </w:rPr>
+        <w:tab/>
+      </w:r>
+      <w:r>
+        <w:rPr>
+          <w:rFonts w:ascii="Times New Roman" w:eastAsia="Calibri" w:hAnsi="Times New Roman" w:cs="Times New Roman"/>
+          <w:sz w:val="28"/>
+          <w:lang w:val="en-US"/>
+        </w:rPr>
+        <w:tab/>
+      </w:r>
+      <w:r>
+        <w:rPr>
+          <w:rFonts w:ascii="Times New Roman" w:eastAsia="Calibri" w:hAnsi="Times New Roman" w:cs="Times New Roman"/>
+          <w:sz w:val="28"/>
+          <w:lang w:val="en-US"/>
+        </w:rPr>
+        <w:tab/>
+      </w:r>
+      <w:r>
+        <w:rPr>
+          <w:rFonts w:ascii="Times New Roman" w:eastAsia="Calibri" w:hAnsi="Times New Roman" w:cs="Times New Roman"/>
+          <w:sz w:val="28"/>
+          <w:lang w:val="en-US"/>
+        </w:rPr>
+        <w:tab/>
+      </w:r>
+      <w:r>
+        <w:rPr>
+          <w:rFonts w:ascii="Times New Roman" w:eastAsia="Calibri" w:hAnsi="Times New Roman" w:cs="Times New Roman"/>
+          <w:sz w:val="28"/>
+          <w:lang w:val="en-US"/>
+        </w:rPr>
+        <w:tab/>
+      </w:r>
+      <w:r>
+        <w:rPr>
+          <w:rFonts w:ascii="Times New Roman" w:eastAsia="Calibri" w:hAnsi="Times New Roman" w:cs="Times New Roman"/>
+          <w:sz w:val="28"/>
+          <w:lang w:val="en-US"/>
+        </w:rPr>
+        <w:tab/>
+      </w:r>
+      <w:r>
+        <w:rPr>
+          <w:rFonts w:ascii="Times New Roman" w:eastAsia="Calibri" w:hAnsi="Times New Roman" w:cs="Times New Roman"/>
+          <w:sz w:val="28"/>
+          <w:lang w:val="en-US"/>
+        </w:rPr>
+        <w:tab/>
+        <w:t>(2)</w:t>
+      </w:r>
+    </w:p>
+    <w:p>
+      <w:pPr>
+        <w:spacing w:after="0" w:line="240" w:lineRule="auto"/>
+        <w:ind w:firstLine="709"/>
+        <w:jc w:val="both"/>
+        <w:rPr>
+          <w:rFonts w:ascii="Times New Roman" w:eastAsia="Calibri" w:hAnsi="Times New Roman" w:cs="Times New Roman"/>
+          <w:sz w:val="28"/>
+          <w:lang w:val="en-US"/>
+        </w:rPr>
+      </w:pPr>
+      <w:r>
+        <w:rPr>
+          <w:rFonts w:ascii="Times New Roman" w:eastAsia="Calibri" w:hAnsi="Times New Roman" w:cs="Times New Roman"/>
+          <w:sz w:val="28"/>
+          <w:lang w:val="en-US"/>
+        </w:rPr>
+        <w:t xml:space="preserve">D0 = </w:t>
+      </w:r>
+      <w:r>
+        <w:rPr>
+          <w:rFonts w:ascii="Times New Roman" w:eastAsia="Calibri" w:hAnsi="Times New Roman" w:cs="Times New Roman"/>
+          <w:sz w:val="28"/>
+          <w:lang w:val="en-US"/>
+        </w:rPr>
+        <w:t>y</w:t>
+      </w:r>
+      <w:r>
+        <w:rPr>
+          <w:rFonts w:ascii="Times New Roman" w:eastAsia="Calibri" w:hAnsi="Times New Roman" w:cs="Times New Roman"/>
+          <w:sz w:val="28"/>
+          <w:lang w:val="en-US"/>
+        </w:rPr>
+        <w:t>7</w:t>
+      </w:r>
+      <w:r>
+        <w:rPr>
+          <w:rFonts w:ascii="Times New Roman" w:eastAsia="Calibri" w:hAnsi="Times New Roman" w:cs="Times New Roman"/>
+          <w:sz w:val="28"/>
+          <w:lang w:val="en-US"/>
+        </w:rPr>
+        <w:tab/>
+      </w:r>
+      <w:r>
+        <w:rPr>
+          <w:rFonts w:ascii="Times New Roman" w:eastAsia="Calibri" w:hAnsi="Times New Roman" w:cs="Times New Roman"/>
+          <w:sz w:val="28"/>
+          <w:lang w:val="en-US"/>
+        </w:rPr>
+        <w:tab/>
+      </w:r>
+      <w:r>
+        <w:rPr>
+          <w:rFonts w:ascii="Times New Roman" w:eastAsia="Calibri" w:hAnsi="Times New Roman" w:cs="Times New Roman"/>
+          <w:sz w:val="28"/>
+          <w:lang w:val="en-US"/>
+        </w:rPr>
+        <w:tab/>
+      </w:r>
+      <w:r>
+        <w:rPr>
+          <w:rFonts w:ascii="Times New Roman" w:eastAsia="Calibri" w:hAnsi="Times New Roman" w:cs="Times New Roman"/>
+          <w:sz w:val="28"/>
+          <w:lang w:val="en-US"/>
+        </w:rPr>
+        <w:tab/>
+      </w:r>
+      <w:r>
+        <w:rPr>
+          <w:rFonts w:ascii="Times New Roman" w:eastAsia="Calibri" w:hAnsi="Times New Roman" w:cs="Times New Roman"/>
+          <w:sz w:val="28"/>
+          <w:lang w:val="en-US"/>
+        </w:rPr>
+        <w:tab/>
+      </w:r>
+      <w:r>
+        <w:rPr>
+          <w:rFonts w:ascii="Times New Roman" w:eastAsia="Calibri" w:hAnsi="Times New Roman" w:cs="Times New Roman"/>
+          <w:sz w:val="28"/>
+          <w:lang w:val="en-US"/>
+        </w:rPr>
+        <w:tab/>
+      </w:r>
+      <w:r>
+        <w:rPr>
+          <w:rFonts w:ascii="Times New Roman" w:eastAsia="Calibri" w:hAnsi="Times New Roman" w:cs="Times New Roman"/>
+          <w:sz w:val="28"/>
+          <w:lang w:val="en-US"/>
+        </w:rPr>
+        <w:tab/>
+      </w:r>
+      <w:r>
+        <w:rPr>
+          <w:rFonts w:ascii="Times New Roman" w:eastAsia="Calibri" w:hAnsi="Times New Roman" w:cs="Times New Roman"/>
+          <w:sz w:val="28"/>
+          <w:lang w:val="en-US"/>
+        </w:rPr>
+        <w:tab/>
+      </w:r>
+      <w:r>
+        <w:rPr>
+          <w:rFonts w:ascii="Times New Roman" w:eastAsia="Calibri" w:hAnsi="Times New Roman" w:cs="Times New Roman"/>
+          <w:sz w:val="28"/>
+          <w:lang w:val="en-US"/>
+        </w:rPr>
+        <w:tab/>
+        <w:t>(0)</w:t>
+      </w:r>
+    </w:p>
+    <w:p>
+      <w:pPr>
+        <w:spacing w:after="0" w:line="240" w:lineRule="auto"/>
+        <w:ind w:firstLine="709"/>
+        <w:jc w:val="both"/>
+        <w:rPr>
+          <w:rFonts w:ascii="Times New Roman" w:eastAsia="Calibri" w:hAnsi="Times New Roman" w:cs="Times New Roman"/>
+          <w:sz w:val="28"/>
+          <w:lang w:val="en-US"/>
+        </w:rPr>
+      </w:pPr>
+      <w:r>
+        <w:rPr>
+          <w:rFonts w:ascii="Times New Roman" w:eastAsia="Calibri" w:hAnsi="Times New Roman" w:cs="Times New Roman"/>
+          <w:sz w:val="28"/>
+          <w:lang w:val="en-US"/>
+        </w:rPr>
+        <w:t xml:space="preserve">D8 = </w:t>
+      </w:r>
+      <w:r>
+        <w:rPr>
+          <w:rFonts w:ascii="Times New Roman" w:eastAsia="Calibri" w:hAnsi="Times New Roman" w:cs="Times New Roman"/>
+          <w:sz w:val="28"/>
+          <w:lang w:val="en-US"/>
+        </w:rPr>
+        <w:t>d</w:t>
+      </w:r>
+      <w:r>
+        <w:rPr>
+          <w:rFonts w:ascii="Times New Roman" w:eastAsia="Calibri" w:hAnsi="Times New Roman" w:cs="Times New Roman"/>
+          <w:sz w:val="28"/>
+          <w:lang w:val="en-US"/>
+        </w:rPr>
+        <w:t xml:space="preserve"> V </w:t>
+      </w:r>
+      <w:r>
+        <w:rPr>
+          <w:rFonts w:ascii="Times New Roman" w:eastAsia="Calibri" w:hAnsi="Times New Roman" w:cs="Times New Roman"/>
+          <w:sz w:val="28"/>
+          <w:lang w:val="en-US"/>
+        </w:rPr>
+        <w:t>y6</w:t>
+      </w:r>
+      <w:r>
+        <w:rPr>
+          <w:rFonts w:ascii="Times New Roman" w:eastAsia="Calibri" w:hAnsi="Times New Roman" w:cs="Times New Roman"/>
+          <w:sz w:val="28"/>
+          <w:lang w:val="en-US"/>
+        </w:rPr>
+        <w:tab/>
+      </w:r>
+      <w:r>
+        <w:rPr>
+          <w:rFonts w:ascii="Times New Roman" w:eastAsia="Calibri" w:hAnsi="Times New Roman" w:cs="Times New Roman"/>
+          <w:sz w:val="28"/>
+          <w:lang w:val="en-US"/>
+        </w:rPr>
+        <w:tab/>
+      </w:r>
+      <w:r>
+        <w:rPr>
+          <w:rFonts w:ascii="Times New Roman" w:eastAsia="Calibri" w:hAnsi="Times New Roman" w:cs="Times New Roman"/>
+          <w:sz w:val="28"/>
+          <w:lang w:val="en-US"/>
+        </w:rPr>
+        <w:tab/>
+      </w:r>
+      <w:r>
+        <w:rPr>
+          <w:rFonts w:ascii="Times New Roman" w:eastAsia="Calibri" w:hAnsi="Times New Roman" w:cs="Times New Roman"/>
+          <w:sz w:val="28"/>
+          <w:lang w:val="en-US"/>
+        </w:rPr>
+        <w:tab/>
+      </w:r>
+      <w:r>
+        <w:rPr>
+          <w:rFonts w:ascii="Times New Roman" w:eastAsia="Calibri" w:hAnsi="Times New Roman" w:cs="Times New Roman"/>
+          <w:sz w:val="28"/>
+          <w:lang w:val="en-US"/>
+        </w:rPr>
+        <w:tab/>
+      </w:r>
+      <w:r>
+        <w:rPr>
+          <w:rFonts w:ascii="Times New Roman" w:eastAsia="Calibri" w:hAnsi="Times New Roman" w:cs="Times New Roman"/>
+          <w:sz w:val="28"/>
+          <w:lang w:val="en-US"/>
+        </w:rPr>
+        <w:tab/>
+      </w:r>
+      <w:r>
+        <w:rPr>
+          <w:rFonts w:ascii="Times New Roman" w:eastAsia="Calibri" w:hAnsi="Times New Roman" w:cs="Times New Roman"/>
+          <w:sz w:val="28"/>
+          <w:lang w:val="en-US"/>
+        </w:rPr>
+        <w:tab/>
+      </w:r>
+      <w:r>
+        <w:rPr>
+          <w:rFonts w:ascii="Times New Roman" w:eastAsia="Calibri" w:hAnsi="Times New Roman" w:cs="Times New Roman"/>
+          <w:sz w:val="28"/>
+          <w:lang w:val="en-US"/>
+        </w:rPr>
+        <w:tab/>
+      </w:r>
+      <w:r>
+        <w:rPr>
+          <w:rFonts w:ascii="Times New Roman" w:eastAsia="Calibri" w:hAnsi="Times New Roman" w:cs="Times New Roman"/>
+          <w:sz w:val="28"/>
+          <w:lang w:val="en-US"/>
+        </w:rPr>
+        <w:tab/>
+        <w:t>(2)</w:t>
+      </w:r>
+    </w:p>
+    <w:p>
+      <w:pPr>
+        <w:spacing w:after="40" w:line="360" w:lineRule="auto"/>
+        <w:ind w:firstLine="708"/>
+        <w:jc w:val="both"/>
+        <w:rPr>
+          <w:rFonts w:ascii="Times New Roman" w:eastAsia="Calibri" w:hAnsi="Times New Roman" w:cs="Times New Roman"/>
+          <w:sz w:val="28"/>
+          <w:lang w:val="en-US"/>
+        </w:rPr>
+      </w:pPr>
+    </w:p>
+    <w:p>
+      <w:pPr>
+        <w:pStyle w:val="a5"/>
+        <w:spacing w:after="0" w:line="360" w:lineRule="auto"/>
+        <w:ind w:left="0" w:firstLine="709"/>
+        <w:jc w:val="both"/>
+        <w:rPr>
+          <w:rFonts w:ascii="Times New Roman" w:hAnsi="Times New Roman" w:cs="Times New Roman"/>
+          <w:sz w:val="28"/>
+          <w:szCs w:val="28"/>
+        </w:rPr>
+      </w:pPr>
+      <w:r>
+        <w:rPr>
+          <w:rFonts w:ascii="Times New Roman" w:hAnsi="Times New Roman" w:cs="Times New Roman"/>
+          <w:sz w:val="28"/>
+          <w:szCs w:val="28"/>
+          <w:lang w:val="en-US"/>
+        </w:rPr>
+        <w:t xml:space="preserve">y0 = </w:t>
+      </w:r>
+      <w:r>
+        <w:rPr>
+          <w:rFonts w:ascii="Times New Roman" w:hAnsi="Times New Roman" w:cs="Times New Roman"/>
+          <w:sz w:val="28"/>
+          <w:szCs w:val="28"/>
+          <w:lang w:val="en-US"/>
+        </w:rPr>
+        <w:t>g</w:t>
+      </w:r>
+      <w:r>
+        <w:rPr>
+          <w:rFonts w:ascii="Times New Roman" w:hAnsi="Times New Roman" w:cs="Times New Roman"/>
+          <w:sz w:val="28"/>
+          <w:szCs w:val="28"/>
+          <w:lang w:val="en-US"/>
+        </w:rPr>
+        <w:t xml:space="preserve"> V a2x1</w:t>
+      </w:r>
+      <w:r>
+        <w:rPr>
+          <w:rFonts w:ascii="Times New Roman" w:hAnsi="Times New Roman" w:cs="Times New Roman"/>
+          <w:sz w:val="28"/>
+          <w:szCs w:val="28"/>
+          <w:lang w:val="en-US"/>
+        </w:rPr>
+        <w:tab/>
+      </w:r>
+      <w:r>
+        <w:rPr>
+          <w:rFonts w:ascii="Times New Roman" w:hAnsi="Times New Roman" w:cs="Times New Roman"/>
+          <w:sz w:val="28"/>
+          <w:szCs w:val="28"/>
+          <w:lang w:val="en-US"/>
+        </w:rPr>
+        <w:tab/>
+      </w:r>
+      <w:r>
+        <w:rPr>
+          <w:rFonts w:ascii="Times New Roman" w:hAnsi="Times New Roman" w:cs="Times New Roman"/>
+          <w:sz w:val="28"/>
+          <w:szCs w:val="28"/>
+          <w:lang w:val="en-US"/>
+        </w:rPr>
+        <w:tab/>
+      </w:r>
+      <w:r>
+        <w:rPr>
+          <w:rFonts w:ascii="Times New Roman" w:hAnsi="Times New Roman" w:cs="Times New Roman"/>
+          <w:sz w:val="28"/>
+          <w:szCs w:val="28"/>
+          <w:lang w:val="en-US"/>
+        </w:rPr>
+        <w:tab/>
+      </w:r>
+      <w:r>
+        <w:rPr>
+          <w:rFonts w:ascii="Times New Roman" w:hAnsi="Times New Roman" w:cs="Times New Roman"/>
+          <w:sz w:val="28"/>
+          <w:szCs w:val="28"/>
+          <w:lang w:val="en-US"/>
+        </w:rPr>
+        <w:tab/>
+      </w:r>
+      <w:r>
+        <w:rPr>
+          <w:rFonts w:ascii="Times New Roman" w:hAnsi="Times New Roman" w:cs="Times New Roman"/>
+          <w:sz w:val="28"/>
+          <w:szCs w:val="28"/>
+          <w:lang w:val="en-US"/>
+        </w:rPr>
+        <w:tab/>
+      </w:r>
+      <w:r>
+        <w:rPr>
+          <w:rFonts w:ascii="Times New Roman" w:hAnsi="Times New Roman" w:cs="Times New Roman"/>
+          <w:sz w:val="28"/>
+          <w:szCs w:val="28"/>
+          <w:lang w:val="en-US"/>
+        </w:rPr>
+        <w:tab/>
+      </w:r>
+      <w:r>
+        <w:rPr>
+          <w:rFonts w:ascii="Times New Roman" w:hAnsi="Times New Roman" w:cs="Times New Roman"/>
+          <w:sz w:val="28"/>
+          <w:szCs w:val="28"/>
+          <w:lang w:val="en-US"/>
+        </w:rPr>
+        <w:tab/>
+        <w:t>(4)</w:t>
+      </w:r>
+    </w:p>
+    <w:p>
+      <w:pPr>
+        <w:pStyle w:val="a5"/>
+        <w:spacing w:after="0" w:line="360" w:lineRule="auto"/>
+        <w:ind w:left="0" w:firstLine="709"/>
+        <w:jc w:val="both"/>
+        <w:rPr>
+          <w:rFonts w:ascii="Times New Roman" w:hAnsi="Times New Roman" w:cs="Times New Roman"/>
+          <w:sz w:val="28"/>
+          <w:szCs w:val="28"/>
+          <w:lang w:val="en-US"/>
+        </w:rPr>
+      </w:pPr>
+      <w:r>
+        <w:rPr>
+          <w:rFonts w:ascii="Times New Roman" w:hAnsi="Times New Roman" w:cs="Times New Roman"/>
+          <w:sz w:val="28"/>
+          <w:szCs w:val="28"/>
+          <w:lang w:val="en-US"/>
+        </w:rPr>
+        <w:t xml:space="preserve">y1 = </w:t>
+      </w:r>
+      <w:r>
+        <w:rPr>
+          <w:rFonts w:ascii="Times New Roman" w:hAnsi="Times New Roman" w:cs="Times New Roman"/>
+          <w:sz w:val="28"/>
+          <w:szCs w:val="28"/>
+          <w:lang w:val="en-US"/>
+        </w:rPr>
+        <w:t>g</w:t>
+      </w:r>
+      <w:r>
+        <w:rPr>
+          <w:rFonts w:ascii="Times New Roman" w:hAnsi="Times New Roman" w:cs="Times New Roman"/>
+          <w:sz w:val="28"/>
+          <w:szCs w:val="28"/>
+          <w:lang w:val="en-US"/>
+        </w:rPr>
+        <w:t xml:space="preserve"> V </w:t>
+      </w:r>
+      <w:r>
+        <w:rPr>
+          <w:rFonts w:ascii="Times New Roman" w:hAnsi="Times New Roman" w:cs="Times New Roman"/>
+          <w:sz w:val="28"/>
+          <w:szCs w:val="28"/>
+          <w:lang w:val="en-US"/>
+        </w:rPr>
+        <w:t>d</w:t>
+      </w:r>
+      <w:r>
+        <w:rPr>
+          <w:rFonts w:ascii="Times New Roman" w:hAnsi="Times New Roman" w:cs="Times New Roman"/>
+          <w:sz w:val="28"/>
+          <w:szCs w:val="28"/>
+          <w:lang w:val="en-US"/>
+        </w:rPr>
+        <w:t xml:space="preserve"> V a7x4</w:t>
+      </w:r>
+      <w:r>
+        <w:rPr>
+          <w:rFonts w:ascii="Times New Roman" w:hAnsi="Times New Roman" w:cs="Times New Roman"/>
+          <w:sz w:val="28"/>
+          <w:szCs w:val="28"/>
+          <w:lang w:val="en-US"/>
+        </w:rPr>
+        <w:tab/>
+      </w:r>
+      <w:r>
+        <w:rPr>
+          <w:rFonts w:ascii="Times New Roman" w:hAnsi="Times New Roman" w:cs="Times New Roman"/>
+          <w:sz w:val="28"/>
+          <w:szCs w:val="28"/>
+          <w:lang w:val="en-US"/>
+        </w:rPr>
+        <w:tab/>
+      </w:r>
+      <w:r>
+        <w:rPr>
+          <w:rFonts w:ascii="Times New Roman" w:hAnsi="Times New Roman" w:cs="Times New Roman"/>
+          <w:sz w:val="28"/>
+          <w:szCs w:val="28"/>
+          <w:lang w:val="en-US"/>
+        </w:rPr>
+        <w:tab/>
+      </w:r>
+      <w:r>
+        <w:rPr>
+          <w:rFonts w:ascii="Times New Roman" w:hAnsi="Times New Roman" w:cs="Times New Roman"/>
+          <w:sz w:val="28"/>
+          <w:szCs w:val="28"/>
+          <w:lang w:val="en-US"/>
+        </w:rPr>
+        <w:tab/>
+      </w:r>
+      <w:r>
+        <w:rPr>
+          <w:rFonts w:ascii="Times New Roman" w:hAnsi="Times New Roman" w:cs="Times New Roman"/>
+          <w:sz w:val="28"/>
+          <w:szCs w:val="28"/>
+          <w:lang w:val="en-US"/>
+        </w:rPr>
+        <w:tab/>
+      </w:r>
+      <w:r>
+        <w:rPr>
+          <w:rFonts w:ascii="Times New Roman" w:hAnsi="Times New Roman" w:cs="Times New Roman"/>
+          <w:sz w:val="28"/>
+          <w:szCs w:val="28"/>
+          <w:lang w:val="en-US"/>
+        </w:rPr>
+        <w:tab/>
+      </w:r>
+      <w:r>
+        <w:rPr>
+          <w:rFonts w:ascii="Times New Roman" w:hAnsi="Times New Roman" w:cs="Times New Roman"/>
+          <w:sz w:val="28"/>
+          <w:szCs w:val="28"/>
+          <w:lang w:val="en-US"/>
+        </w:rPr>
+        <w:tab/>
+      </w:r>
+      <w:r>
+        <w:rPr>
+          <w:rFonts w:ascii="Times New Roman" w:hAnsi="Times New Roman" w:cs="Times New Roman"/>
+          <w:sz w:val="28"/>
+          <w:szCs w:val="28"/>
+          <w:lang w:val="en-US"/>
+        </w:rPr>
+        <w:tab/>
+      </w:r>
+      <w:r>
+        <w:rPr>
+          <w:rFonts w:ascii="Times New Roman" w:hAnsi="Times New Roman" w:cs="Times New Roman"/>
+          <w:sz w:val="28"/>
+          <w:szCs w:val="28"/>
+          <w:lang w:val="en-US"/>
+        </w:rPr>
+        <w:t>(</w:t>
+      </w:r>
+      <w:r>
+        <w:rPr>
+          <w:rFonts w:ascii="Times New Roman" w:hAnsi="Times New Roman" w:cs="Times New Roman"/>
+          <w:sz w:val="28"/>
+          <w:szCs w:val="28"/>
+          <w:lang w:val="en-US"/>
+        </w:rPr>
+        <w:t>6)</w:t>
+      </w:r>
+    </w:p>
+    <w:p>
+      <w:pPr>
+        <w:pStyle w:val="a5"/>
+        <w:spacing w:after="0" w:line="360" w:lineRule="auto"/>
+        <w:ind w:left="0" w:firstLine="709"/>
+        <w:jc w:val="both"/>
+        <w:rPr>
+          <w:rFonts w:ascii="Times New Roman" w:hAnsi="Times New Roman" w:cs="Times New Roman"/>
+          <w:sz w:val="28"/>
+          <w:szCs w:val="28"/>
+          <w:lang w:val="en-US"/>
+        </w:rPr>
+      </w:pPr>
+      <w:r>
+        <w:rPr>
+          <w:rFonts w:ascii="Times New Roman" w:hAnsi="Times New Roman" w:cs="Times New Roman"/>
+          <w:sz w:val="28"/>
+          <w:szCs w:val="28"/>
+          <w:lang w:val="en-US"/>
+        </w:rPr>
+        <w:lastRenderedPageBreak/>
+        <w:t>y2</w:t>
+      </w:r>
+      <w:r>
+        <w:rPr>
+          <w:rFonts w:ascii="Times New Roman" w:hAnsi="Times New Roman" w:cs="Times New Roman"/>
+          <w:sz w:val="28"/>
+          <w:szCs w:val="28"/>
+          <w:lang w:val="en-US"/>
+        </w:rPr>
+        <w:t xml:space="preserve"> = </w:t>
+      </w:r>
+      <w:r>
+        <w:rPr>
+          <w:rFonts w:ascii="Times New Roman" w:hAnsi="Times New Roman" w:cs="Times New Roman"/>
+          <w:sz w:val="28"/>
+          <w:szCs w:val="28"/>
+          <w:lang w:val="en-US"/>
+        </w:rPr>
+        <w:t>a1x2 V a3x2</w:t>
+      </w:r>
+      <w:r>
+        <w:rPr>
+          <w:rFonts w:ascii="Times New Roman" w:hAnsi="Times New Roman" w:cs="Times New Roman"/>
+          <w:sz w:val="28"/>
+          <w:szCs w:val="28"/>
+          <w:lang w:val="en-US"/>
+        </w:rPr>
+        <w:tab/>
+      </w:r>
+      <w:r>
+        <w:rPr>
+          <w:rFonts w:ascii="Times New Roman" w:hAnsi="Times New Roman" w:cs="Times New Roman"/>
+          <w:sz w:val="28"/>
+          <w:szCs w:val="28"/>
+          <w:lang w:val="en-US"/>
+        </w:rPr>
+        <w:tab/>
+      </w:r>
+      <w:r>
+        <w:rPr>
+          <w:rFonts w:ascii="Times New Roman" w:hAnsi="Times New Roman" w:cs="Times New Roman"/>
+          <w:sz w:val="28"/>
+          <w:szCs w:val="28"/>
+          <w:lang w:val="en-US"/>
+        </w:rPr>
+        <w:tab/>
+      </w:r>
+      <w:r>
+        <w:rPr>
+          <w:rFonts w:ascii="Times New Roman" w:hAnsi="Times New Roman" w:cs="Times New Roman"/>
+          <w:sz w:val="28"/>
+          <w:szCs w:val="28"/>
+          <w:lang w:val="en-US"/>
+        </w:rPr>
+        <w:tab/>
+      </w:r>
+      <w:r>
+        <w:rPr>
+          <w:rFonts w:ascii="Times New Roman" w:hAnsi="Times New Roman" w:cs="Times New Roman"/>
+          <w:sz w:val="28"/>
+          <w:szCs w:val="28"/>
+          <w:lang w:val="en-US"/>
+        </w:rPr>
+        <w:tab/>
+      </w:r>
+      <w:r>
+        <w:rPr>
+          <w:rFonts w:ascii="Times New Roman" w:hAnsi="Times New Roman" w:cs="Times New Roman"/>
+          <w:sz w:val="28"/>
+          <w:szCs w:val="28"/>
+          <w:lang w:val="en-US"/>
+        </w:rPr>
+        <w:tab/>
+      </w:r>
+      <w:r>
+        <w:rPr>
+          <w:rFonts w:ascii="Times New Roman" w:hAnsi="Times New Roman" w:cs="Times New Roman"/>
+          <w:sz w:val="28"/>
+          <w:szCs w:val="28"/>
+          <w:lang w:val="en-US"/>
+        </w:rPr>
+        <w:tab/>
+      </w:r>
+      <w:r>
+        <w:rPr>
+          <w:rFonts w:ascii="Times New Roman" w:hAnsi="Times New Roman" w:cs="Times New Roman"/>
+          <w:sz w:val="28"/>
+          <w:szCs w:val="28"/>
+          <w:lang w:val="en-US"/>
+        </w:rPr>
+        <w:tab/>
+      </w:r>
+      <w:r>
+        <w:rPr>
+          <w:rFonts w:ascii="Times New Roman" w:hAnsi="Times New Roman" w:cs="Times New Roman"/>
+          <w:sz w:val="28"/>
+          <w:szCs w:val="28"/>
+          <w:lang w:val="en-US"/>
+        </w:rPr>
+        <w:t>(</w:t>
+      </w:r>
+      <w:r>
+        <w:rPr>
+          <w:rFonts w:ascii="Times New Roman" w:hAnsi="Times New Roman" w:cs="Times New Roman"/>
+          <w:sz w:val="28"/>
+          <w:szCs w:val="28"/>
+          <w:lang w:val="en-US"/>
+        </w:rPr>
+        <w:t>6)</w:t>
+      </w:r>
+    </w:p>
+    <w:p>
+      <w:pPr>
+        <w:pStyle w:val="a5"/>
+        <w:spacing w:after="0" w:line="360" w:lineRule="auto"/>
+        <w:ind w:left="0" w:firstLine="709"/>
+        <w:jc w:val="both"/>
+        <w:rPr>
+          <w:rFonts w:ascii="Times New Roman" w:hAnsi="Times New Roman" w:cs="Times New Roman"/>
+          <w:sz w:val="28"/>
+          <w:szCs w:val="28"/>
+          <w:lang w:val="en-US"/>
+        </w:rPr>
+      </w:pPr>
+      <w:r>
+        <w:rPr>
+          <w:rFonts w:ascii="Times New Roman" w:hAnsi="Times New Roman" w:cs="Times New Roman"/>
+          <w:sz w:val="28"/>
+          <w:szCs w:val="28"/>
+          <w:lang w:val="en-US"/>
+        </w:rPr>
+        <w:t xml:space="preserve">y3 = </w:t>
+      </w:r>
+      <w:r>
+        <w:rPr>
+          <w:rFonts w:ascii="Times New Roman" w:hAnsi="Times New Roman" w:cs="Times New Roman"/>
+          <w:sz w:val="28"/>
+          <w:szCs w:val="28"/>
+          <w:lang w:val="en-US"/>
+        </w:rPr>
+        <w:t>e</w:t>
+      </w:r>
+      <w:r>
+        <w:rPr>
+          <w:rFonts w:ascii="Times New Roman" w:hAnsi="Times New Roman" w:cs="Times New Roman"/>
+          <w:sz w:val="28"/>
+          <w:szCs w:val="28"/>
+          <w:lang w:val="en-US"/>
+        </w:rPr>
+        <w:t>~x6</w:t>
+      </w:r>
+      <w:r>
+        <w:rPr>
+          <w:rFonts w:ascii="Times New Roman" w:hAnsi="Times New Roman" w:cs="Times New Roman"/>
+          <w:sz w:val="28"/>
+          <w:szCs w:val="28"/>
+          <w:lang w:val="en-US"/>
+        </w:rPr>
+        <w:tab/>
+      </w:r>
+      <w:r>
+        <w:rPr>
+          <w:rFonts w:ascii="Times New Roman" w:hAnsi="Times New Roman" w:cs="Times New Roman"/>
+          <w:sz w:val="28"/>
+          <w:szCs w:val="28"/>
+          <w:lang w:val="en-US"/>
+        </w:rPr>
+        <w:tab/>
+      </w:r>
+      <w:r>
+        <w:rPr>
+          <w:rFonts w:ascii="Times New Roman" w:hAnsi="Times New Roman" w:cs="Times New Roman"/>
+          <w:sz w:val="28"/>
+          <w:szCs w:val="28"/>
+          <w:lang w:val="en-US"/>
+        </w:rPr>
+        <w:tab/>
+      </w:r>
+      <w:r>
+        <w:rPr>
+          <w:rFonts w:ascii="Times New Roman" w:hAnsi="Times New Roman" w:cs="Times New Roman"/>
+          <w:sz w:val="28"/>
+          <w:szCs w:val="28"/>
+          <w:lang w:val="en-US"/>
+        </w:rPr>
+        <w:tab/>
+      </w:r>
+      <w:r>
+        <w:rPr>
+          <w:rFonts w:ascii="Times New Roman" w:hAnsi="Times New Roman" w:cs="Times New Roman"/>
+          <w:sz w:val="28"/>
+          <w:szCs w:val="28"/>
+          <w:lang w:val="en-US"/>
+        </w:rPr>
+        <w:tab/>
+      </w:r>
+      <w:r>
+        <w:rPr>
+          <w:rFonts w:ascii="Times New Roman" w:hAnsi="Times New Roman" w:cs="Times New Roman"/>
+          <w:sz w:val="28"/>
+          <w:szCs w:val="28"/>
+          <w:lang w:val="en-US"/>
+        </w:rPr>
+        <w:tab/>
+      </w:r>
+      <w:r>
+        <w:rPr>
+          <w:rFonts w:ascii="Times New Roman" w:hAnsi="Times New Roman" w:cs="Times New Roman"/>
+          <w:sz w:val="28"/>
+          <w:szCs w:val="28"/>
+          <w:lang w:val="en-US"/>
+        </w:rPr>
+        <w:tab/>
+      </w:r>
+      <w:r>
+        <w:rPr>
+          <w:rFonts w:ascii="Times New Roman" w:hAnsi="Times New Roman" w:cs="Times New Roman"/>
+          <w:sz w:val="28"/>
+          <w:szCs w:val="28"/>
+          <w:lang w:val="en-US"/>
+        </w:rPr>
+        <w:tab/>
+      </w:r>
+      <w:r>
+        <w:rPr>
+          <w:rFonts w:ascii="Times New Roman" w:hAnsi="Times New Roman" w:cs="Times New Roman"/>
+          <w:sz w:val="28"/>
+          <w:szCs w:val="28"/>
+          <w:lang w:val="en-US"/>
+        </w:rPr>
+        <w:tab/>
+      </w:r>
+      <w:r>
+        <w:rPr>
+          <w:rFonts w:ascii="Times New Roman" w:hAnsi="Times New Roman" w:cs="Times New Roman"/>
+          <w:sz w:val="28"/>
+          <w:szCs w:val="28"/>
+          <w:lang w:val="en-US"/>
+        </w:rPr>
+        <w:t>(2)</w:t>
+      </w:r>
+    </w:p>
+    <w:p>
+      <w:pPr>
+        <w:pStyle w:val="a5"/>
+        <w:spacing w:after="0" w:line="360" w:lineRule="auto"/>
+        <w:ind w:left="0" w:firstLine="709"/>
+        <w:jc w:val="both"/>
+        <w:rPr>
+          <w:rFonts w:ascii="Times New Roman" w:hAnsi="Times New Roman" w:cs="Times New Roman"/>
+          <w:sz w:val="28"/>
+          <w:szCs w:val="28"/>
+          <w:lang w:val="en-US"/>
+        </w:rPr>
+      </w:pPr>
+      <w:r>
+        <w:rPr>
+          <w:rFonts w:ascii="Times New Roman" w:hAnsi="Times New Roman" w:cs="Times New Roman"/>
+          <w:sz w:val="28"/>
+          <w:szCs w:val="28"/>
+          <w:lang w:val="en-US"/>
+        </w:rPr>
+        <w:t xml:space="preserve">y4 = </w:t>
+      </w:r>
+      <w:r>
+        <w:rPr>
+          <w:rFonts w:ascii="Times New Roman" w:hAnsi="Times New Roman" w:cs="Times New Roman"/>
+          <w:sz w:val="28"/>
+          <w:szCs w:val="28"/>
+        </w:rPr>
+        <w:t>с</w:t>
+      </w:r>
+      <w:r>
+        <w:rPr>
+          <w:rFonts w:ascii="Times New Roman" w:hAnsi="Times New Roman" w:cs="Times New Roman"/>
+          <w:sz w:val="28"/>
+          <w:szCs w:val="28"/>
+          <w:lang w:val="en-US"/>
+        </w:rPr>
+        <w:t xml:space="preserve">~x4 V </w:t>
+      </w:r>
+      <w:r>
+        <w:rPr>
+          <w:rFonts w:ascii="Times New Roman" w:hAnsi="Times New Roman" w:cs="Times New Roman"/>
+          <w:sz w:val="28"/>
+          <w:szCs w:val="28"/>
+          <w:lang w:val="en-US"/>
+        </w:rPr>
+        <w:t>R</w:t>
+      </w:r>
+      <w:r>
+        <w:rPr>
+          <w:rFonts w:ascii="Times New Roman" w:hAnsi="Times New Roman" w:cs="Times New Roman"/>
+          <w:sz w:val="28"/>
+          <w:szCs w:val="28"/>
+          <w:lang w:val="en-US"/>
+        </w:rPr>
+        <w:tab/>
+      </w:r>
+      <w:r>
+        <w:rPr>
+          <w:rFonts w:ascii="Times New Roman" w:hAnsi="Times New Roman" w:cs="Times New Roman"/>
+          <w:sz w:val="28"/>
+          <w:szCs w:val="28"/>
+          <w:lang w:val="en-US"/>
+        </w:rPr>
+        <w:tab/>
+      </w:r>
+      <w:r>
+        <w:rPr>
+          <w:rFonts w:ascii="Times New Roman" w:hAnsi="Times New Roman" w:cs="Times New Roman"/>
+          <w:sz w:val="28"/>
+          <w:szCs w:val="28"/>
+          <w:lang w:val="en-US"/>
+        </w:rPr>
+        <w:tab/>
+      </w:r>
+      <w:r>
+        <w:rPr>
+          <w:rFonts w:ascii="Times New Roman" w:hAnsi="Times New Roman" w:cs="Times New Roman"/>
+          <w:sz w:val="28"/>
+          <w:szCs w:val="28"/>
+          <w:lang w:val="en-US"/>
+        </w:rPr>
+        <w:tab/>
+      </w:r>
+      <w:r>
+        <w:rPr>
+          <w:rFonts w:ascii="Times New Roman" w:hAnsi="Times New Roman" w:cs="Times New Roman"/>
+          <w:sz w:val="28"/>
+          <w:szCs w:val="28"/>
+          <w:lang w:val="en-US"/>
+        </w:rPr>
+        <w:tab/>
+      </w:r>
+      <w:r>
+        <w:rPr>
+          <w:rFonts w:ascii="Times New Roman" w:hAnsi="Times New Roman" w:cs="Times New Roman"/>
+          <w:sz w:val="28"/>
+          <w:szCs w:val="28"/>
+          <w:lang w:val="en-US"/>
+        </w:rPr>
+        <w:tab/>
+      </w:r>
+      <w:r>
+        <w:rPr>
+          <w:rFonts w:ascii="Times New Roman" w:hAnsi="Times New Roman" w:cs="Times New Roman"/>
+          <w:sz w:val="28"/>
+          <w:szCs w:val="28"/>
+          <w:lang w:val="en-US"/>
+        </w:rPr>
+        <w:tab/>
+      </w:r>
+      <w:r>
+        <w:rPr>
+          <w:rFonts w:ascii="Times New Roman" w:hAnsi="Times New Roman" w:cs="Times New Roman"/>
+          <w:sz w:val="28"/>
+          <w:szCs w:val="28"/>
+          <w:lang w:val="en-US"/>
+        </w:rPr>
+        <w:tab/>
+      </w:r>
+      <w:r>
+        <w:rPr>
+          <w:rFonts w:ascii="Times New Roman" w:hAnsi="Times New Roman" w:cs="Times New Roman"/>
+          <w:sz w:val="28"/>
+          <w:szCs w:val="28"/>
+          <w:lang w:val="en-US"/>
+        </w:rPr>
+        <w:t>(4)</w:t>
+      </w:r>
+    </w:p>
+    <w:p>
+      <w:pPr>
+        <w:pStyle w:val="a5"/>
+        <w:spacing w:after="0" w:line="360" w:lineRule="auto"/>
+        <w:ind w:left="0" w:firstLine="709"/>
+        <w:jc w:val="both"/>
+        <w:rPr>
+          <w:rFonts w:ascii="Times New Roman" w:hAnsi="Times New Roman" w:cs="Times New Roman"/>
+          <w:sz w:val="28"/>
+          <w:szCs w:val="28"/>
+          <w:lang w:val="en-US"/>
+        </w:rPr>
+      </w:pPr>
+      <w:r>
+        <w:rPr>
+          <w:rFonts w:ascii="Times New Roman" w:hAnsi="Times New Roman" w:cs="Times New Roman"/>
+          <w:sz w:val="28"/>
+          <w:szCs w:val="28"/>
+          <w:lang w:val="en-US"/>
+        </w:rPr>
+        <w:t>y5 = a5</w:t>
+      </w:r>
+      <w:r>
+        <w:rPr>
+          <w:rFonts w:ascii="Times New Roman" w:hAnsi="Times New Roman" w:cs="Times New Roman"/>
+          <w:sz w:val="28"/>
+          <w:szCs w:val="28"/>
+          <w:lang w:val="en-US"/>
+        </w:rPr>
+        <w:tab/>
+      </w:r>
+      <w:r>
+        <w:rPr>
+          <w:rFonts w:ascii="Times New Roman" w:hAnsi="Times New Roman" w:cs="Times New Roman"/>
+          <w:sz w:val="28"/>
+          <w:szCs w:val="28"/>
+          <w:lang w:val="en-US"/>
+        </w:rPr>
+        <w:tab/>
+      </w:r>
+      <w:r>
+        <w:rPr>
+          <w:rFonts w:ascii="Times New Roman" w:hAnsi="Times New Roman" w:cs="Times New Roman"/>
+          <w:sz w:val="28"/>
+          <w:szCs w:val="28"/>
+          <w:lang w:val="en-US"/>
+        </w:rPr>
+        <w:tab/>
+      </w:r>
+      <w:r>
+        <w:rPr>
+          <w:rFonts w:ascii="Times New Roman" w:hAnsi="Times New Roman" w:cs="Times New Roman"/>
+          <w:sz w:val="28"/>
+          <w:szCs w:val="28"/>
+          <w:lang w:val="en-US"/>
+        </w:rPr>
+        <w:tab/>
+      </w:r>
+      <w:r>
+        <w:rPr>
+          <w:rFonts w:ascii="Times New Roman" w:hAnsi="Times New Roman" w:cs="Times New Roman"/>
+          <w:sz w:val="28"/>
+          <w:szCs w:val="28"/>
+          <w:lang w:val="en-US"/>
+        </w:rPr>
+        <w:tab/>
+      </w:r>
+      <w:r>
+        <w:rPr>
+          <w:rFonts w:ascii="Times New Roman" w:hAnsi="Times New Roman" w:cs="Times New Roman"/>
+          <w:sz w:val="28"/>
+          <w:szCs w:val="28"/>
+          <w:lang w:val="en-US"/>
+        </w:rPr>
+        <w:tab/>
+      </w:r>
+      <w:r>
+        <w:rPr>
+          <w:rFonts w:ascii="Times New Roman" w:hAnsi="Times New Roman" w:cs="Times New Roman"/>
+          <w:sz w:val="28"/>
+          <w:szCs w:val="28"/>
+          <w:lang w:val="en-US"/>
+        </w:rPr>
+        <w:tab/>
+      </w:r>
+      <w:r>
+        <w:rPr>
+          <w:rFonts w:ascii="Times New Roman" w:hAnsi="Times New Roman" w:cs="Times New Roman"/>
+          <w:sz w:val="28"/>
+          <w:szCs w:val="28"/>
+          <w:lang w:val="en-US"/>
+        </w:rPr>
+        <w:tab/>
+      </w:r>
+      <w:r>
+        <w:rPr>
+          <w:rFonts w:ascii="Times New Roman" w:hAnsi="Times New Roman" w:cs="Times New Roman"/>
+          <w:sz w:val="28"/>
+          <w:szCs w:val="28"/>
+          <w:lang w:val="en-US"/>
+        </w:rPr>
+        <w:tab/>
+      </w:r>
+      <w:r>
+        <w:rPr>
+          <w:rFonts w:ascii="Times New Roman" w:hAnsi="Times New Roman" w:cs="Times New Roman"/>
+          <w:sz w:val="28"/>
+          <w:szCs w:val="28"/>
+          <w:lang w:val="en-US"/>
+        </w:rPr>
+        <w:t>(0)</w:t>
+      </w:r>
+    </w:p>
+    <w:p>
+      <w:pPr>
+        <w:pStyle w:val="a5"/>
+        <w:spacing w:after="0" w:line="360" w:lineRule="auto"/>
+        <w:ind w:left="0" w:firstLine="709"/>
+        <w:jc w:val="both"/>
+        <w:rPr>
+          <w:rFonts w:ascii="Times New Roman" w:hAnsi="Times New Roman" w:cs="Times New Roman"/>
+          <w:sz w:val="28"/>
+          <w:szCs w:val="28"/>
+          <w:lang w:val="en-US"/>
+        </w:rPr>
+      </w:pPr>
+      <w:r>
+        <w:rPr>
+          <w:rFonts w:ascii="Times New Roman" w:hAnsi="Times New Roman" w:cs="Times New Roman"/>
+          <w:sz w:val="28"/>
+          <w:szCs w:val="28"/>
+          <w:lang w:val="en-US"/>
+        </w:rPr>
+        <w:t xml:space="preserve">y6 = a4x3 V </w:t>
+      </w:r>
+      <w:r>
+        <w:rPr>
+          <w:rFonts w:ascii="Times New Roman" w:hAnsi="Times New Roman" w:cs="Times New Roman"/>
+          <w:sz w:val="28"/>
+          <w:szCs w:val="28"/>
+          <w:lang w:val="en-US"/>
+        </w:rPr>
+        <w:t>e</w:t>
+      </w:r>
+      <w:r>
+        <w:rPr>
+          <w:rFonts w:ascii="Times New Roman" w:hAnsi="Times New Roman" w:cs="Times New Roman"/>
+          <w:sz w:val="28"/>
+          <w:szCs w:val="28"/>
+          <w:lang w:val="en-US"/>
+        </w:rPr>
+        <w:t>x6x7</w:t>
+      </w:r>
+      <w:r>
+        <w:rPr>
+          <w:rFonts w:ascii="Times New Roman" w:hAnsi="Times New Roman" w:cs="Times New Roman"/>
+          <w:sz w:val="28"/>
+          <w:szCs w:val="28"/>
+          <w:lang w:val="en-US"/>
+        </w:rPr>
+        <w:tab/>
+      </w:r>
+      <w:r>
+        <w:rPr>
+          <w:rFonts w:ascii="Times New Roman" w:hAnsi="Times New Roman" w:cs="Times New Roman"/>
+          <w:sz w:val="28"/>
+          <w:szCs w:val="28"/>
+          <w:lang w:val="en-US"/>
+        </w:rPr>
+        <w:tab/>
+      </w:r>
+      <w:r>
+        <w:rPr>
+          <w:rFonts w:ascii="Times New Roman" w:hAnsi="Times New Roman" w:cs="Times New Roman"/>
+          <w:sz w:val="28"/>
+          <w:szCs w:val="28"/>
+          <w:lang w:val="en-US"/>
+        </w:rPr>
+        <w:tab/>
+      </w:r>
+      <w:r>
+        <w:rPr>
+          <w:rFonts w:ascii="Times New Roman" w:hAnsi="Times New Roman" w:cs="Times New Roman"/>
+          <w:sz w:val="28"/>
+          <w:szCs w:val="28"/>
+          <w:lang w:val="en-US"/>
+        </w:rPr>
+        <w:tab/>
+      </w:r>
+      <w:r>
+        <w:rPr>
+          <w:rFonts w:ascii="Times New Roman" w:hAnsi="Times New Roman" w:cs="Times New Roman"/>
+          <w:sz w:val="28"/>
+          <w:szCs w:val="28"/>
+          <w:lang w:val="en-US"/>
+        </w:rPr>
+        <w:tab/>
+      </w:r>
+      <w:r>
+        <w:rPr>
+          <w:rFonts w:ascii="Times New Roman" w:hAnsi="Times New Roman" w:cs="Times New Roman"/>
+          <w:sz w:val="28"/>
+          <w:szCs w:val="28"/>
+          <w:lang w:val="en-US"/>
+        </w:rPr>
+        <w:tab/>
+      </w:r>
+      <w:r>
+        <w:rPr>
+          <w:rFonts w:ascii="Times New Roman" w:hAnsi="Times New Roman" w:cs="Times New Roman"/>
+          <w:sz w:val="28"/>
+          <w:szCs w:val="28"/>
+          <w:lang w:val="en-US"/>
+        </w:rPr>
+        <w:tab/>
+      </w:r>
+      <w:r>
+        <w:rPr>
+          <w:rFonts w:ascii="Times New Roman" w:hAnsi="Times New Roman" w:cs="Times New Roman"/>
+          <w:sz w:val="28"/>
+          <w:szCs w:val="28"/>
+          <w:lang w:val="en-US"/>
+        </w:rPr>
+        <w:t>(7)</w:t>
+      </w:r>
+    </w:p>
+    <w:p>
+      <w:pPr>
+        <w:pStyle w:val="a5"/>
+        <w:spacing w:after="0" w:line="360" w:lineRule="auto"/>
+        <w:ind w:left="0" w:firstLine="709"/>
+        <w:jc w:val="both"/>
+        <w:rPr>
+          <w:rFonts w:ascii="Times New Roman" w:hAnsi="Times New Roman" w:cs="Times New Roman"/>
+          <w:sz w:val="28"/>
+          <w:szCs w:val="28"/>
+          <w:lang w:val="en-US"/>
+        </w:rPr>
+      </w:pPr>
+      <w:r>
+        <w:rPr>
+          <w:rFonts w:ascii="Times New Roman" w:hAnsi="Times New Roman" w:cs="Times New Roman"/>
+          <w:sz w:val="28"/>
+          <w:szCs w:val="28"/>
+          <w:lang w:val="en-US"/>
+        </w:rPr>
+        <w:t>y</w:t>
+      </w:r>
+      <w:r>
+        <w:rPr>
+          <w:rFonts w:ascii="Times New Roman" w:hAnsi="Times New Roman" w:cs="Times New Roman"/>
+          <w:sz w:val="28"/>
+          <w:szCs w:val="28"/>
+          <w:lang w:val="en-US"/>
+        </w:rPr>
+        <w:t xml:space="preserve">7 = </w:t>
+      </w:r>
+      <w:r>
+        <w:rPr>
+          <w:rFonts w:ascii="Times New Roman" w:hAnsi="Times New Roman" w:cs="Times New Roman"/>
+          <w:sz w:val="28"/>
+          <w:szCs w:val="28"/>
+          <w:lang w:val="en-US"/>
+        </w:rPr>
+        <w:t>a</w:t>
+      </w:r>
+      <w:r>
+        <w:rPr>
+          <w:rFonts w:ascii="Times New Roman" w:hAnsi="Times New Roman" w:cs="Times New Roman"/>
+          <w:sz w:val="28"/>
+          <w:szCs w:val="28"/>
+          <w:lang w:val="en-US"/>
+        </w:rPr>
+        <w:t>8</w:t>
+      </w:r>
+      <w:r>
+        <w:rPr>
+          <w:rFonts w:ascii="Times New Roman" w:hAnsi="Times New Roman" w:cs="Times New Roman"/>
+          <w:sz w:val="28"/>
+          <w:szCs w:val="28"/>
+          <w:lang w:val="en-US"/>
+        </w:rPr>
+        <w:t>x</w:t>
+      </w:r>
+      <w:r>
+        <w:rPr>
+          <w:rFonts w:ascii="Times New Roman" w:hAnsi="Times New Roman" w:cs="Times New Roman"/>
+          <w:sz w:val="28"/>
+          <w:szCs w:val="28"/>
+          <w:lang w:val="en-US"/>
+        </w:rPr>
+        <w:t>8</w:t>
+      </w:r>
+      <w:r>
+        <w:rPr>
+          <w:rFonts w:ascii="Times New Roman" w:hAnsi="Times New Roman" w:cs="Times New Roman"/>
+          <w:sz w:val="28"/>
+          <w:szCs w:val="28"/>
+          <w:lang w:val="en-US"/>
+        </w:rPr>
+        <w:tab/>
+      </w:r>
+      <w:r>
+        <w:rPr>
+          <w:rFonts w:ascii="Times New Roman" w:hAnsi="Times New Roman" w:cs="Times New Roman"/>
+          <w:sz w:val="28"/>
+          <w:szCs w:val="28"/>
+          <w:lang w:val="en-US"/>
+        </w:rPr>
+        <w:tab/>
+      </w:r>
+      <w:r>
+        <w:rPr>
+          <w:rFonts w:ascii="Times New Roman" w:hAnsi="Times New Roman" w:cs="Times New Roman"/>
+          <w:sz w:val="28"/>
+          <w:szCs w:val="28"/>
+          <w:lang w:val="en-US"/>
+        </w:rPr>
+        <w:tab/>
+      </w:r>
+      <w:r>
+        <w:rPr>
+          <w:rFonts w:ascii="Times New Roman" w:hAnsi="Times New Roman" w:cs="Times New Roman"/>
+          <w:sz w:val="28"/>
+          <w:szCs w:val="28"/>
+          <w:lang w:val="en-US"/>
+        </w:rPr>
+        <w:tab/>
+      </w:r>
+      <w:r>
+        <w:rPr>
+          <w:rFonts w:ascii="Times New Roman" w:hAnsi="Times New Roman" w:cs="Times New Roman"/>
+          <w:sz w:val="28"/>
+          <w:szCs w:val="28"/>
+          <w:lang w:val="en-US"/>
+        </w:rPr>
+        <w:tab/>
+      </w:r>
+      <w:r>
+        <w:rPr>
+          <w:rFonts w:ascii="Times New Roman" w:hAnsi="Times New Roman" w:cs="Times New Roman"/>
+          <w:sz w:val="28"/>
+          <w:szCs w:val="28"/>
+          <w:lang w:val="en-US"/>
+        </w:rPr>
+        <w:tab/>
+      </w:r>
+      <w:r>
+        <w:rPr>
+          <w:rFonts w:ascii="Times New Roman" w:hAnsi="Times New Roman" w:cs="Times New Roman"/>
+          <w:sz w:val="28"/>
+          <w:szCs w:val="28"/>
+          <w:lang w:val="en-US"/>
+        </w:rPr>
+        <w:tab/>
+      </w:r>
+      <w:r>
+        <w:rPr>
+          <w:rFonts w:ascii="Times New Roman" w:hAnsi="Times New Roman" w:cs="Times New Roman"/>
+          <w:sz w:val="28"/>
+          <w:szCs w:val="28"/>
+          <w:lang w:val="en-US"/>
+        </w:rPr>
+        <w:tab/>
+      </w:r>
+      <w:r>
+        <w:rPr>
+          <w:rFonts w:ascii="Times New Roman" w:hAnsi="Times New Roman" w:cs="Times New Roman"/>
+          <w:sz w:val="28"/>
+          <w:szCs w:val="28"/>
+          <w:lang w:val="en-US"/>
+        </w:rPr>
+        <w:tab/>
+      </w:r>
+      <w:r>
+        <w:rPr>
+          <w:rFonts w:ascii="Times New Roman" w:hAnsi="Times New Roman" w:cs="Times New Roman"/>
+          <w:sz w:val="28"/>
+          <w:szCs w:val="28"/>
+          <w:lang w:val="en-US"/>
+        </w:rPr>
+        <w:t>(2)</w:t>
+      </w:r>
+    </w:p>
+    <w:p>
+      <w:pPr>
+        <w:spacing w:after="40" w:line="360" w:lineRule="auto"/>
+        <w:ind w:firstLine="708"/>
+        <w:jc w:val="both"/>
+        <w:rPr>
+          <w:rFonts w:ascii="Times New Roman" w:eastAsia="Calibri" w:hAnsi="Times New Roman" w:cs="Times New Roman"/>
+          <w:sz w:val="28"/>
+          <w:lang w:val="en-US"/>
+        </w:rPr>
+      </w:pPr>
+      <w:r>
+        <w:rPr>
+          <w:rFonts w:ascii="Times New Roman" w:eastAsia="Calibri" w:hAnsi="Times New Roman" w:cs="Times New Roman"/>
+          <w:sz w:val="28"/>
+        </w:rPr>
+        <w:t>с</w:t>
+      </w:r>
+      <w:r>
+        <w:rPr>
+          <w:rFonts w:ascii="Times New Roman" w:eastAsia="Calibri" w:hAnsi="Times New Roman" w:cs="Times New Roman"/>
+          <w:sz w:val="28"/>
+          <w:lang w:val="en-US"/>
+        </w:rPr>
+        <w:t xml:space="preserve"> = </w:t>
+      </w:r>
+      <w:r>
+        <w:rPr>
+          <w:rFonts w:ascii="Times New Roman" w:eastAsia="Calibri" w:hAnsi="Times New Roman" w:cs="Times New Roman"/>
+          <w:sz w:val="28"/>
+          <w:lang w:val="en-US"/>
+        </w:rPr>
+        <w:t>a4~x3</w:t>
+      </w:r>
+      <w:r>
+        <w:rPr>
+          <w:rFonts w:ascii="Times New Roman" w:eastAsia="Calibri" w:hAnsi="Times New Roman" w:cs="Times New Roman"/>
+          <w:sz w:val="28"/>
+          <w:lang w:val="en-US"/>
+        </w:rPr>
+        <w:tab/>
+      </w:r>
+      <w:r>
+        <w:rPr>
+          <w:rFonts w:ascii="Times New Roman" w:eastAsia="Calibri" w:hAnsi="Times New Roman" w:cs="Times New Roman"/>
+          <w:sz w:val="28"/>
+          <w:lang w:val="en-US"/>
+        </w:rPr>
+        <w:tab/>
+      </w:r>
+      <w:r>
+        <w:rPr>
+          <w:rFonts w:ascii="Times New Roman" w:eastAsia="Calibri" w:hAnsi="Times New Roman" w:cs="Times New Roman"/>
+          <w:sz w:val="28"/>
+          <w:lang w:val="en-US"/>
+        </w:rPr>
+        <w:tab/>
+      </w:r>
+      <w:r>
+        <w:rPr>
+          <w:rFonts w:ascii="Times New Roman" w:eastAsia="Calibri" w:hAnsi="Times New Roman" w:cs="Times New Roman"/>
+          <w:sz w:val="28"/>
+          <w:lang w:val="en-US"/>
+        </w:rPr>
+        <w:tab/>
+      </w:r>
+      <w:r>
+        <w:rPr>
+          <w:rFonts w:ascii="Times New Roman" w:eastAsia="Calibri" w:hAnsi="Times New Roman" w:cs="Times New Roman"/>
+          <w:sz w:val="28"/>
+          <w:lang w:val="en-US"/>
+        </w:rPr>
+        <w:tab/>
+      </w:r>
+      <w:r>
+        <w:rPr>
+          <w:rFonts w:ascii="Times New Roman" w:eastAsia="Calibri" w:hAnsi="Times New Roman" w:cs="Times New Roman"/>
+          <w:sz w:val="28"/>
+          <w:lang w:val="en-US"/>
+        </w:rPr>
+        <w:tab/>
+      </w:r>
+      <w:r>
+        <w:rPr>
+          <w:rFonts w:ascii="Times New Roman" w:eastAsia="Calibri" w:hAnsi="Times New Roman" w:cs="Times New Roman"/>
+          <w:sz w:val="28"/>
+          <w:lang w:val="en-US"/>
+        </w:rPr>
+        <w:tab/>
+      </w:r>
+      <w:r>
+        <w:rPr>
+          <w:rFonts w:ascii="Times New Roman" w:eastAsia="Calibri" w:hAnsi="Times New Roman" w:cs="Times New Roman"/>
+          <w:sz w:val="28"/>
+          <w:lang w:val="en-US"/>
+        </w:rPr>
+        <w:tab/>
+      </w:r>
+      <w:r>
+        <w:rPr>
+          <w:rFonts w:ascii="Times New Roman" w:eastAsia="Calibri" w:hAnsi="Times New Roman" w:cs="Times New Roman"/>
+          <w:sz w:val="28"/>
+          <w:lang w:val="en-US"/>
+        </w:rPr>
+        <w:tab/>
+      </w:r>
+      <w:r>
+        <w:rPr>
+          <w:rFonts w:ascii="Times New Roman" w:eastAsia="Calibri" w:hAnsi="Times New Roman" w:cs="Times New Roman"/>
+          <w:sz w:val="28"/>
+          <w:lang w:val="en-US"/>
+        </w:rPr>
+        <w:t>(2)</w:t>
+      </w:r>
+    </w:p>
+    <w:p>
+      <w:pPr>
+        <w:spacing w:after="40" w:line="360" w:lineRule="auto"/>
+        <w:ind w:firstLine="708"/>
+        <w:jc w:val="both"/>
+        <w:rPr>
+          <w:rFonts w:ascii="Times New Roman" w:hAnsi="Times New Roman" w:cs="Times New Roman"/>
+          <w:sz w:val="28"/>
+          <w:szCs w:val="28"/>
+          <w:lang w:val="en-US"/>
+        </w:rPr>
+      </w:pPr>
+      <w:r>
+        <w:rPr>
+          <w:rFonts w:ascii="Times New Roman" w:hAnsi="Times New Roman" w:cs="Times New Roman"/>
+          <w:sz w:val="28"/>
+          <w:szCs w:val="28"/>
+          <w:lang w:val="en-US"/>
+        </w:rPr>
+        <w:t xml:space="preserve">d = </w:t>
+      </w:r>
+      <w:r>
+        <w:rPr>
+          <w:rFonts w:ascii="Times New Roman" w:hAnsi="Times New Roman" w:cs="Times New Roman"/>
+          <w:sz w:val="28"/>
+          <w:szCs w:val="28"/>
+          <w:lang w:val="en-US"/>
+        </w:rPr>
+        <w:t>a1~x2 V a3~x2 V a4~x3x4</w:t>
+      </w:r>
+      <w:r>
+        <w:rPr>
+          <w:rFonts w:ascii="Times New Roman" w:hAnsi="Times New Roman" w:cs="Times New Roman"/>
+          <w:sz w:val="28"/>
+          <w:szCs w:val="28"/>
+          <w:lang w:val="en-US"/>
+        </w:rPr>
+        <w:tab/>
+      </w:r>
+      <w:r>
+        <w:rPr>
+          <w:rFonts w:ascii="Times New Roman" w:hAnsi="Times New Roman" w:cs="Times New Roman"/>
+          <w:sz w:val="28"/>
+          <w:szCs w:val="28"/>
+          <w:lang w:val="en-US"/>
+        </w:rPr>
+        <w:tab/>
+      </w:r>
+      <w:r>
+        <w:rPr>
+          <w:rFonts w:ascii="Times New Roman" w:hAnsi="Times New Roman" w:cs="Times New Roman"/>
+          <w:sz w:val="28"/>
+          <w:szCs w:val="28"/>
+          <w:lang w:val="en-US"/>
+        </w:rPr>
+        <w:tab/>
+      </w:r>
+      <w:r>
+        <w:rPr>
+          <w:rFonts w:ascii="Times New Roman" w:hAnsi="Times New Roman" w:cs="Times New Roman"/>
+          <w:sz w:val="28"/>
+          <w:szCs w:val="28"/>
+          <w:lang w:val="en-US"/>
+        </w:rPr>
+        <w:tab/>
+      </w:r>
+      <w:r>
+        <w:rPr>
+          <w:rFonts w:ascii="Times New Roman" w:hAnsi="Times New Roman" w:cs="Times New Roman"/>
+          <w:sz w:val="28"/>
+          <w:szCs w:val="28"/>
+          <w:lang w:val="en-US"/>
+        </w:rPr>
+        <w:tab/>
+      </w:r>
+      <w:r>
+        <w:rPr>
+          <w:rFonts w:ascii="Times New Roman" w:hAnsi="Times New Roman" w:cs="Times New Roman"/>
+          <w:sz w:val="28"/>
+          <w:szCs w:val="28"/>
+          <w:lang w:val="en-US"/>
+        </w:rPr>
+        <w:tab/>
+      </w:r>
+      <w:r>
+        <w:rPr>
+          <w:rFonts w:ascii="Times New Roman" w:hAnsi="Times New Roman" w:cs="Times New Roman"/>
+          <w:sz w:val="28"/>
+          <w:szCs w:val="28"/>
+          <w:lang w:val="en-US"/>
+        </w:rPr>
+        <w:t>(11)</w:t>
+      </w:r>
+    </w:p>
+    <w:p>
+      <w:pPr>
+        <w:spacing w:after="40" w:line="360" w:lineRule="auto"/>
+        <w:ind w:firstLine="708"/>
+        <w:jc w:val="both"/>
+        <w:rPr>
+          <w:rFonts w:ascii="Times New Roman" w:hAnsi="Times New Roman" w:cs="Times New Roman"/>
+          <w:sz w:val="28"/>
+          <w:szCs w:val="28"/>
+        </w:rPr>
+      </w:pPr>
+      <w:r>
+        <w:rPr>
+          <w:rFonts w:ascii="Times New Roman" w:hAnsi="Times New Roman" w:cs="Times New Roman"/>
+          <w:sz w:val="28"/>
+          <w:szCs w:val="28"/>
+          <w:lang w:val="en-US"/>
+        </w:rPr>
+        <w:t>e = a6x5</w:t>
+      </w:r>
+      <w:r>
+        <w:rPr>
+          <w:rFonts w:ascii="Times New Roman" w:hAnsi="Times New Roman" w:cs="Times New Roman"/>
+          <w:sz w:val="28"/>
+          <w:szCs w:val="28"/>
+          <w:lang w:val="en-US"/>
+        </w:rPr>
+        <w:tab/>
+      </w:r>
+      <w:r>
+        <w:rPr>
+          <w:rFonts w:ascii="Times New Roman" w:hAnsi="Times New Roman" w:cs="Times New Roman"/>
+          <w:sz w:val="28"/>
+          <w:szCs w:val="28"/>
+          <w:lang w:val="en-US"/>
+        </w:rPr>
+        <w:tab/>
+      </w:r>
+      <w:r>
+        <w:rPr>
+          <w:rFonts w:ascii="Times New Roman" w:hAnsi="Times New Roman" w:cs="Times New Roman"/>
+          <w:sz w:val="28"/>
+          <w:szCs w:val="28"/>
+          <w:lang w:val="en-US"/>
+        </w:rPr>
+        <w:tab/>
+      </w:r>
+      <w:r>
+        <w:rPr>
+          <w:rFonts w:ascii="Times New Roman" w:hAnsi="Times New Roman" w:cs="Times New Roman"/>
+          <w:sz w:val="28"/>
+          <w:szCs w:val="28"/>
+          <w:lang w:val="en-US"/>
+        </w:rPr>
+        <w:tab/>
+      </w:r>
+      <w:r>
+        <w:rPr>
+          <w:rFonts w:ascii="Times New Roman" w:hAnsi="Times New Roman" w:cs="Times New Roman"/>
+          <w:sz w:val="28"/>
+          <w:szCs w:val="28"/>
+          <w:lang w:val="en-US"/>
+        </w:rPr>
+        <w:tab/>
+      </w:r>
+      <w:r>
+        <w:rPr>
+          <w:rFonts w:ascii="Times New Roman" w:hAnsi="Times New Roman" w:cs="Times New Roman"/>
+          <w:sz w:val="28"/>
+          <w:szCs w:val="28"/>
+          <w:lang w:val="en-US"/>
+        </w:rPr>
+        <w:tab/>
+      </w:r>
+      <w:r>
+        <w:rPr>
+          <w:rFonts w:ascii="Times New Roman" w:hAnsi="Times New Roman" w:cs="Times New Roman"/>
+          <w:sz w:val="28"/>
+          <w:szCs w:val="28"/>
+          <w:lang w:val="en-US"/>
+        </w:rPr>
+        <w:tab/>
+      </w:r>
+      <w:r>
+        <w:rPr>
+          <w:rFonts w:ascii="Times New Roman" w:hAnsi="Times New Roman" w:cs="Times New Roman"/>
+          <w:sz w:val="28"/>
+          <w:szCs w:val="28"/>
+          <w:lang w:val="en-US"/>
+        </w:rPr>
+        <w:tab/>
+      </w:r>
+      <w:r>
+        <w:rPr>
+          <w:rFonts w:ascii="Times New Roman" w:hAnsi="Times New Roman" w:cs="Times New Roman"/>
+          <w:sz w:val="28"/>
+          <w:szCs w:val="28"/>
+          <w:lang w:val="en-US"/>
+        </w:rPr>
+        <w:tab/>
+      </w:r>
+      <w:r>
+        <w:rPr>
+          <w:rFonts w:ascii="Times New Roman" w:hAnsi="Times New Roman" w:cs="Times New Roman"/>
+          <w:sz w:val="28"/>
+          <w:szCs w:val="28"/>
+        </w:rPr>
+        <w:t>(2)</w:t>
+      </w:r>
+    </w:p>
+    <w:p>
+      <w:pPr>
+        <w:spacing w:after="40" w:line="360" w:lineRule="auto"/>
+        <w:ind w:firstLine="708"/>
+        <w:jc w:val="both"/>
+        <w:rPr>
+          <w:rFonts w:ascii="Times New Roman" w:hAnsi="Times New Roman" w:cs="Times New Roman"/>
+          <w:sz w:val="28"/>
+          <w:szCs w:val="28"/>
+        </w:rPr>
+      </w:pPr>
+      <w:r>
+        <w:rPr>
+          <w:rFonts w:ascii="Times New Roman" w:hAnsi="Times New Roman" w:cs="Times New Roman"/>
+          <w:sz w:val="28"/>
+          <w:szCs w:val="28"/>
+          <w:lang w:val="en-US"/>
+        </w:rPr>
+        <w:t>g = a0x1</w:t>
+      </w:r>
+      <w:r>
+        <w:rPr>
+          <w:rFonts w:ascii="Times New Roman" w:hAnsi="Times New Roman" w:cs="Times New Roman"/>
+          <w:sz w:val="28"/>
+          <w:szCs w:val="28"/>
+          <w:lang w:val="en-US"/>
+        </w:rPr>
+        <w:tab/>
+      </w:r>
+      <w:r>
+        <w:rPr>
+          <w:rFonts w:ascii="Times New Roman" w:hAnsi="Times New Roman" w:cs="Times New Roman"/>
+          <w:sz w:val="28"/>
+          <w:szCs w:val="28"/>
+          <w:lang w:val="en-US"/>
+        </w:rPr>
+        <w:tab/>
+      </w:r>
+      <w:r>
+        <w:rPr>
+          <w:rFonts w:ascii="Times New Roman" w:hAnsi="Times New Roman" w:cs="Times New Roman"/>
+          <w:sz w:val="28"/>
+          <w:szCs w:val="28"/>
+          <w:lang w:val="en-US"/>
+        </w:rPr>
+        <w:tab/>
+      </w:r>
+      <w:r>
+        <w:rPr>
+          <w:rFonts w:ascii="Times New Roman" w:hAnsi="Times New Roman" w:cs="Times New Roman"/>
+          <w:sz w:val="28"/>
+          <w:szCs w:val="28"/>
+          <w:lang w:val="en-US"/>
+        </w:rPr>
+        <w:tab/>
+      </w:r>
+      <w:r>
+        <w:rPr>
+          <w:rFonts w:ascii="Times New Roman" w:hAnsi="Times New Roman" w:cs="Times New Roman"/>
+          <w:sz w:val="28"/>
+          <w:szCs w:val="28"/>
+          <w:lang w:val="en-US"/>
+        </w:rPr>
+        <w:tab/>
+      </w:r>
+      <w:r>
+        <w:rPr>
+          <w:rFonts w:ascii="Times New Roman" w:hAnsi="Times New Roman" w:cs="Times New Roman"/>
+          <w:sz w:val="28"/>
+          <w:szCs w:val="28"/>
+          <w:lang w:val="en-US"/>
+        </w:rPr>
+        <w:tab/>
+      </w:r>
+      <w:r>
+        <w:rPr>
+          <w:rFonts w:ascii="Times New Roman" w:hAnsi="Times New Roman" w:cs="Times New Roman"/>
+          <w:sz w:val="28"/>
+          <w:szCs w:val="28"/>
+          <w:lang w:val="en-US"/>
+        </w:rPr>
+        <w:tab/>
+      </w:r>
+      <w:r>
+        <w:rPr>
+          <w:rFonts w:ascii="Times New Roman" w:hAnsi="Times New Roman" w:cs="Times New Roman"/>
+          <w:sz w:val="28"/>
+          <w:szCs w:val="28"/>
+          <w:lang w:val="en-US"/>
+        </w:rPr>
+        <w:tab/>
+      </w:r>
+      <w:r>
+        <w:rPr>
+          <w:rFonts w:ascii="Times New Roman" w:hAnsi="Times New Roman" w:cs="Times New Roman"/>
+          <w:sz w:val="28"/>
+          <w:szCs w:val="28"/>
+          <w:lang w:val="en-US"/>
+        </w:rPr>
+        <w:tab/>
+      </w:r>
+      <w:r>
+        <w:rPr>
+          <w:rFonts w:ascii="Times New Roman" w:hAnsi="Times New Roman" w:cs="Times New Roman"/>
+          <w:sz w:val="28"/>
+          <w:szCs w:val="28"/>
+        </w:rPr>
+        <w:t>(2)</w:t>
+      </w:r>
+    </w:p>
+    <w:p>
+      <w:pPr>
+        <w:spacing w:after="40" w:line="360" w:lineRule="auto"/>
+        <w:ind w:firstLine="708"/>
+        <w:jc w:val="both"/>
+        <w:rPr>
+          <w:rFonts w:ascii="Times New Roman" w:eastAsia="Calibri" w:hAnsi="Times New Roman" w:cs="Times New Roman"/>
+          <w:sz w:val="28"/>
+        </w:rPr>
+      </w:pPr>
+    </w:p>
+    <w:p>
+      <w:pPr>
+        <w:tabs>
+          <w:tab w:val="center" w:pos="5032"/>
+        </w:tabs>
+        <w:spacing w:after="0" w:line="360" w:lineRule="auto"/>
+        <w:ind w:firstLine="709"/>
+        <w:jc w:val="both"/>
+        <w:rPr>
+          <w:rFonts w:ascii="Times New Roman" w:hAnsi="Times New Roman" w:cs="Times New Roman"/>
+          <w:sz w:val="28"/>
+          <w:szCs w:val="28"/>
+        </w:rPr>
+      </w:pPr>
+      <w:r>
+        <w:rPr>
+          <w:rFonts w:ascii="Times New Roman" w:hAnsi="Times New Roman" w:cs="Times New Roman"/>
+          <w:sz w:val="28"/>
+          <w:szCs w:val="28"/>
+        </w:rPr>
+        <w:t xml:space="preserve">Инверторы (ИНВ): </w:t>
+      </w:r>
+      <w:r>
+        <w:rPr>
+          <w:rFonts w:ascii="Times New Roman" w:hAnsi="Times New Roman" w:cs="Times New Roman"/>
+          <w:sz w:val="28"/>
+          <w:szCs w:val="28"/>
+          <w:lang w:val="en-US"/>
+        </w:rPr>
+        <w:t>X</w:t>
+      </w:r>
+      <w:r>
+        <w:rPr>
+          <w:rFonts w:ascii="Times New Roman" w:hAnsi="Times New Roman" w:cs="Times New Roman"/>
+          <w:sz w:val="28"/>
+          <w:szCs w:val="28"/>
+        </w:rPr>
+        <w:t xml:space="preserve">̅2, </w:t>
+      </w:r>
+      <w:r>
+        <w:rPr>
+          <w:rFonts w:ascii="Times New Roman" w:hAnsi="Times New Roman" w:cs="Times New Roman"/>
+          <w:sz w:val="28"/>
+          <w:szCs w:val="28"/>
+          <w:lang w:val="en-US"/>
+        </w:rPr>
+        <w:t>X</w:t>
+      </w:r>
+      <w:r>
+        <w:rPr>
+          <w:rFonts w:ascii="Times New Roman" w:hAnsi="Times New Roman" w:cs="Times New Roman"/>
+          <w:sz w:val="28"/>
+          <w:szCs w:val="28"/>
+        </w:rPr>
+        <w:t xml:space="preserve">̅3, </w:t>
+      </w:r>
+      <w:r>
+        <w:rPr>
+          <w:rFonts w:ascii="Times New Roman" w:hAnsi="Times New Roman" w:cs="Times New Roman"/>
+          <w:sz w:val="28"/>
+          <w:szCs w:val="28"/>
+          <w:lang w:val="en-US"/>
+        </w:rPr>
+        <w:t>X</w:t>
+      </w:r>
+      <w:r>
+        <w:rPr>
+          <w:rFonts w:ascii="Times New Roman" w:hAnsi="Times New Roman" w:cs="Times New Roman"/>
+          <w:sz w:val="28"/>
+          <w:szCs w:val="28"/>
+        </w:rPr>
+        <w:t xml:space="preserve">̅4, </w:t>
+      </w:r>
+      <w:r>
+        <w:rPr>
+          <w:rFonts w:ascii="Times New Roman" w:hAnsi="Times New Roman" w:cs="Times New Roman"/>
+          <w:sz w:val="28"/>
+          <w:szCs w:val="28"/>
+          <w:lang w:val="en-US"/>
+        </w:rPr>
+        <w:t>X</w:t>
+      </w:r>
+      <w:r>
+        <w:rPr>
+          <w:rFonts w:ascii="Times New Roman" w:hAnsi="Times New Roman" w:cs="Times New Roman"/>
+          <w:sz w:val="28"/>
+          <w:szCs w:val="28"/>
+        </w:rPr>
+        <w:t xml:space="preserve">̅5, </w:t>
+      </w:r>
+      <w:r>
+        <w:rPr>
+          <w:rFonts w:ascii="Times New Roman" w:hAnsi="Times New Roman" w:cs="Times New Roman"/>
+          <w:sz w:val="28"/>
+          <w:szCs w:val="28"/>
+          <w:lang w:val="en-US"/>
+        </w:rPr>
+        <w:t>X</w:t>
+      </w:r>
+      <w:r>
+        <w:rPr>
+          <w:rFonts w:ascii="Times New Roman" w:hAnsi="Times New Roman" w:cs="Times New Roman"/>
+          <w:sz w:val="28"/>
+          <w:szCs w:val="28"/>
+        </w:rPr>
+        <w:t xml:space="preserve">̅6, </w:t>
+      </w:r>
+      <w:r>
+        <w:rPr>
+          <w:rFonts w:ascii="Times New Roman" w:hAnsi="Times New Roman" w:cs="Times New Roman"/>
+          <w:sz w:val="28"/>
+          <w:szCs w:val="28"/>
+          <w:lang w:val="en-US"/>
+        </w:rPr>
+        <w:t>X</w:t>
+      </w:r>
+      <w:r>
+        <w:rPr>
+          <w:rFonts w:ascii="Times New Roman" w:hAnsi="Times New Roman" w:cs="Times New Roman"/>
+          <w:sz w:val="28"/>
+          <w:szCs w:val="28"/>
+        </w:rPr>
+        <w:t>̅7</w:t>
+      </w:r>
+      <w:r>
+        <w:rPr>
+          <w:rFonts w:ascii="Times New Roman" w:hAnsi="Times New Roman" w:cs="Times New Roman"/>
+          <w:sz w:val="28"/>
+          <w:szCs w:val="28"/>
+        </w:rPr>
+        <w:tab/>
+      </w:r>
+      <w:r>
+        <w:rPr>
+          <w:rFonts w:ascii="Times New Roman" w:hAnsi="Times New Roman" w:cs="Times New Roman"/>
+          <w:sz w:val="28"/>
+          <w:szCs w:val="28"/>
+        </w:rPr>
+        <w:tab/>
+      </w:r>
+      <w:r>
+        <w:rPr>
+          <w:rFonts w:ascii="Times New Roman" w:hAnsi="Times New Roman" w:cs="Times New Roman"/>
+          <w:sz w:val="28"/>
+          <w:szCs w:val="28"/>
+        </w:rPr>
+        <w:tab/>
+        <w:t>(</w:t>
+      </w:r>
+      <w:r>
+        <w:rPr>
+          <w:rFonts w:ascii="Times New Roman" w:hAnsi="Times New Roman" w:cs="Times New Roman"/>
+          <w:sz w:val="28"/>
+          <w:szCs w:val="28"/>
+        </w:rPr>
+        <w:t>6</w:t>
+      </w:r>
+      <w:r>
+        <w:rPr>
+          <w:rFonts w:ascii="Times New Roman" w:hAnsi="Times New Roman" w:cs="Times New Roman"/>
+          <w:sz w:val="28"/>
+          <w:szCs w:val="28"/>
+        </w:rPr>
+        <w:t>)</w:t>
+      </w:r>
+    </w:p>
+    <w:p>
+      <w:pPr>
+        <w:tabs>
+          <w:tab w:val="center" w:pos="5032"/>
+        </w:tabs>
+        <w:spacing w:after="0" w:line="360" w:lineRule="auto"/>
+        <w:ind w:firstLine="709"/>
+        <w:jc w:val="both"/>
+        <w:rPr>
+          <w:rFonts w:ascii="Times New Roman" w:hAnsi="Times New Roman" w:cs="Times New Roman"/>
+          <w:sz w:val="28"/>
+          <w:szCs w:val="28"/>
+        </w:rPr>
+      </w:pPr>
+      <w:r>
+        <w:rPr>
+          <w:rFonts w:ascii="Times New Roman" w:hAnsi="Times New Roman" w:cs="Times New Roman"/>
+          <w:sz w:val="28"/>
+          <w:szCs w:val="28"/>
+        </w:rPr>
+        <w:t xml:space="preserve">Цена комбинационной схемы по </w:t>
+      </w:r>
+      <w:proofErr w:type="spellStart"/>
+      <w:r>
+        <w:rPr>
+          <w:rFonts w:ascii="Times New Roman" w:hAnsi="Times New Roman" w:cs="Times New Roman"/>
+          <w:sz w:val="28"/>
+          <w:szCs w:val="28"/>
+        </w:rPr>
+        <w:t>Квайну</w:t>
+      </w:r>
+      <w:proofErr w:type="spellEnd"/>
+      <w:r>
+        <w:rPr>
+          <w:rFonts w:ascii="Times New Roman" w:hAnsi="Times New Roman" w:cs="Times New Roman"/>
+          <w:sz w:val="28"/>
+          <w:szCs w:val="28"/>
+        </w:rPr>
+        <w:t xml:space="preserve"> автомата по модели Мили при использовании графа, построенного на основе ГСА, который представлен в приложении Г, с использованием в качестве элемента памяти 4–х разрядного счетчика: </w:t>
+      </w:r>
+    </w:p>
+    <w:p>
+      <w:pPr>
+        <w:tabs>
+          <w:tab w:val="center" w:pos="5032"/>
+        </w:tabs>
+        <w:spacing w:after="0" w:line="360" w:lineRule="auto"/>
+        <w:ind w:firstLine="709"/>
+        <w:jc w:val="both"/>
+        <w:rPr>
+          <w:rFonts w:ascii="Times New Roman" w:hAnsi="Times New Roman" w:cs="Times New Roman"/>
+          <w:sz w:val="28"/>
+          <w:szCs w:val="28"/>
+        </w:rPr>
+      </w:pPr>
+      <w:r>
+        <w:rPr>
+          <w:rFonts w:ascii="Times New Roman" w:hAnsi="Times New Roman" w:cs="Times New Roman"/>
+          <w:sz w:val="28"/>
+          <w:szCs w:val="28"/>
+        </w:rPr>
+        <w:t xml:space="preserve">∑ = КС + ИНВ + ЭП + НУ + </w:t>
+      </w:r>
+      <w:r>
+        <w:rPr>
+          <w:rFonts w:ascii="Cambria Math" w:hAnsi="Cambria Math" w:cs="Cambria Math"/>
+          <w:sz w:val="28"/>
+          <w:szCs w:val="28"/>
+          <w:lang w:val="en-US"/>
+        </w:rPr>
+        <w:t>𝐷𝐶</w:t>
+      </w:r>
+      <w:r>
+        <w:rPr>
+          <w:rFonts w:ascii="Times New Roman" w:hAnsi="Times New Roman" w:cs="Times New Roman"/>
+          <w:sz w:val="28"/>
+          <w:szCs w:val="28"/>
+        </w:rPr>
+        <w:t xml:space="preserve"> =</w:t>
+      </w:r>
+      <w:r>
+        <w:rPr>
+          <w:rFonts w:ascii="Times New Roman" w:hAnsi="Times New Roman" w:cs="Times New Roman"/>
+          <w:sz w:val="28"/>
+          <w:szCs w:val="28"/>
+        </w:rPr>
+        <w:t>66</w:t>
+      </w:r>
+      <w:r>
+        <w:rPr>
+          <w:rFonts w:ascii="Times New Roman" w:hAnsi="Times New Roman" w:cs="Times New Roman"/>
+          <w:sz w:val="28"/>
+          <w:szCs w:val="28"/>
+        </w:rPr>
+        <w:t>+</w:t>
+      </w:r>
+      <w:r>
+        <w:rPr>
+          <w:rFonts w:ascii="Times New Roman" w:hAnsi="Times New Roman" w:cs="Times New Roman"/>
+          <w:sz w:val="28"/>
+          <w:szCs w:val="28"/>
+        </w:rPr>
+        <w:t>6</w:t>
+      </w:r>
+      <w:r>
+        <w:rPr>
+          <w:rFonts w:ascii="Times New Roman" w:hAnsi="Times New Roman" w:cs="Times New Roman"/>
+          <w:sz w:val="28"/>
+          <w:szCs w:val="28"/>
+        </w:rPr>
+        <w:t>+</w:t>
+      </w:r>
+      <w:r>
+        <w:rPr>
+          <w:rFonts w:ascii="Times New Roman" w:hAnsi="Times New Roman" w:cs="Times New Roman"/>
+          <w:sz w:val="28"/>
+          <w:szCs w:val="28"/>
+        </w:rPr>
+        <w:t>12</w:t>
+      </w:r>
+      <w:r>
+        <w:rPr>
+          <w:rFonts w:ascii="Times New Roman" w:hAnsi="Times New Roman" w:cs="Times New Roman"/>
+          <w:sz w:val="28"/>
+          <w:szCs w:val="28"/>
+        </w:rPr>
+        <w:t>+0+</w:t>
+      </w:r>
+      <w:r>
+        <w:rPr>
+          <w:rFonts w:ascii="Times New Roman" w:hAnsi="Times New Roman" w:cs="Times New Roman"/>
+          <w:sz w:val="28"/>
+          <w:szCs w:val="28"/>
+        </w:rPr>
+        <w:t>0</w:t>
+      </w:r>
+      <w:r>
+        <w:rPr>
+          <w:rFonts w:ascii="Times New Roman" w:hAnsi="Times New Roman" w:cs="Times New Roman"/>
+          <w:sz w:val="28"/>
+          <w:szCs w:val="28"/>
+        </w:rPr>
+        <w:t>=</w:t>
+      </w:r>
+      <w:r>
+        <w:rPr>
+          <w:rFonts w:ascii="Times New Roman" w:hAnsi="Times New Roman" w:cs="Times New Roman"/>
+          <w:sz w:val="28"/>
+          <w:szCs w:val="28"/>
+        </w:rPr>
+        <w:t>84</w:t>
+      </w:r>
+      <w:r>
+        <w:rPr>
+          <w:rFonts w:ascii="Times New Roman" w:hAnsi="Times New Roman" w:cs="Times New Roman"/>
+          <w:sz w:val="28"/>
+          <w:szCs w:val="28"/>
+        </w:rPr>
+        <w:t>;</w:t>
       </w:r>
     </w:p>
     <w:p>
